--- a/List_Zadania.docx
+++ b/List_Zadania.docx
@@ -1,6 +1,6 @@
 
 <file path=word/document.xml><?xml version="1.0" encoding="utf-8"?>
-<w:document xmlns:ve="http://schemas.openxmlformats.org/markup-compatibility/2006" xmlns:o="urn:schemas-microsoft-com:office:office" xmlns:r="http://schemas.openxmlformats.org/officeDocument/2006/relationships" xmlns:m="http://schemas.openxmlformats.org/officeDocument/2006/math" xmlns:v="urn:schemas-microsoft-com:vml" xmlns:wp="http://schemas.openxmlformats.org/drawingml/2006/wordprocessingDrawing" xmlns:w10="urn:schemas-microsoft-com:office:word" xmlns:w="http://schemas.openxmlformats.org/wordprocessingml/2006/main" xmlns:wne="http://schemas.microsoft.com/office/word/2006/wordml">
+<w:document xmlns:wpc="http://schemas.microsoft.com/office/word/2010/wordprocessingCanvas" xmlns:mc="http://schemas.openxmlformats.org/markup-compatibility/2006" xmlns:o="urn:schemas-microsoft-com:office:office" xmlns:r="http://schemas.openxmlformats.org/officeDocument/2006/relationships" xmlns:m="http://schemas.openxmlformats.org/officeDocument/2006/math" xmlns:v="urn:schemas-microsoft-com:vml" xmlns:wp14="http://schemas.microsoft.com/office/word/2010/wordprocessingDrawing" xmlns:wp="http://schemas.openxmlformats.org/drawingml/2006/wordprocessingDrawing" xmlns:w10="urn:schemas-microsoft-com:office:word" xmlns:w="http://schemas.openxmlformats.org/wordprocessingml/2006/main" xmlns:w14="http://schemas.microsoft.com/office/word/2010/wordml" xmlns:w15="http://schemas.microsoft.com/office/word/2012/wordml" xmlns:wpg="http://schemas.microsoft.com/office/word/2010/wordprocessingGroup" xmlns:wpi="http://schemas.microsoft.com/office/word/2010/wordprocessingInk" xmlns:wne="http://schemas.microsoft.com/office/word/2006/wordml" xmlns:wps="http://schemas.microsoft.com/office/word/2010/wordprocessingShape" mc:Ignorable="w14 w15 wp14">
   <w:body>
     <w:p>
       <w:pPr>
@@ -24,7 +24,7 @@
         <w:tblW w:w="9709" w:type="dxa"/>
         <w:tblInd w:w="108" w:type="dxa"/>
         <w:tblLayout w:type="fixed"/>
-        <w:tblLook w:val="0000"/>
+        <w:tblLook w:val="0000" w:firstRow="0" w:lastRow="0" w:firstColumn="0" w:lastColumn="0" w:noHBand="0" w:noVBand="0"/>
       </w:tblPr>
       <w:tblGrid>
         <w:gridCol w:w="1843"/>
@@ -605,7 +605,7 @@
                 <w:sz w:val="24"/>
                 <w:lang w:val="ru-RU"/>
               </w:rPr>
-              <w:t>Шойхета Юрий Михайловича</w:t>
+              <w:t>Богданова Николая Владимировича</w:t>
             </w:r>
           </w:p>
         </w:tc>
@@ -702,7 +702,13 @@
               <w:rPr>
                 <w:sz w:val="24"/>
               </w:rPr>
-              <w:t>Программное средство создания заказов в сфере общепита</w:t>
+              <w:t>А</w:t>
+            </w:r>
+            <w:r>
+              <w:rPr>
+                <w:sz w:val="24"/>
+              </w:rPr>
+              <w:t xml:space="preserve">ппаратно-программный модуль корректировки карты </w:t>
             </w:r>
           </w:p>
         </w:tc>
@@ -723,6 +729,12 @@
                 <w:sz w:val="24"/>
               </w:rPr>
             </w:pPr>
+            <w:r>
+              <w:rPr>
+                <w:sz w:val="24"/>
+              </w:rPr>
+              <w:t>состояния растительности для мобильных устройств регистрации данных</w:t>
+            </w:r>
           </w:p>
         </w:tc>
       </w:tr>
@@ -1044,7 +1056,31 @@
               <w:rPr>
                 <w:sz w:val="24"/>
               </w:rPr>
-              <w:t xml:space="preserve">Программное средство должно осуществлять быстрое и </w:t>
+              <w:t>А</w:t>
+            </w:r>
+            <w:r>
+              <w:rPr>
+                <w:sz w:val="24"/>
+              </w:rPr>
+              <w:t>ппаратно-программный модуль</w:t>
+            </w:r>
+            <w:r>
+              <w:rPr>
+                <w:sz w:val="24"/>
+              </w:rPr>
+              <w:t xml:space="preserve"> долж</w:t>
+            </w:r>
+            <w:r>
+              <w:rPr>
+                <w:sz w:val="24"/>
+              </w:rPr>
+              <w:t>е</w:t>
+            </w:r>
+            <w:r>
+              <w:rPr>
+                <w:sz w:val="24"/>
+              </w:rPr>
+              <w:t xml:space="preserve">н осуществлять </w:t>
             </w:r>
           </w:p>
         </w:tc>
@@ -1074,14 +1110,7 @@
                 <w:sz w:val="24"/>
                 <w:szCs w:val="24"/>
               </w:rPr>
-              <w:t>надёжное оформление заказов</w:t>
-            </w:r>
-            <w:r>
-              <w:rPr>
-                <w:sz w:val="24"/>
-                <w:szCs w:val="24"/>
-              </w:rPr>
-              <w:t>, формировать необходимые документы, а также</w:t>
+              <w:t xml:space="preserve">мониторинг состояния сельскохозяйственной растительности, проводить экспресс-анализ </w:t>
             </w:r>
           </w:p>
         </w:tc>
@@ -1114,7 +1143,7 @@
                 <w:sz w:val="24"/>
                 <w:szCs w:val="24"/>
               </w:rPr>
-              <w:t>предоставлять возможность получения отчётной информации  в любой момент времени.</w:t>
+              <w:t>данных и производить корректировку карты состояния растительности.</w:t>
             </w:r>
           </w:p>
         </w:tc>
@@ -1285,7 +1314,7 @@
                 <w:sz w:val="24"/>
                 <w:szCs w:val="24"/>
               </w:rPr>
-              <w:t xml:space="preserve">1. Обзор литературы и аналогов, </w:t>
+              <w:t xml:space="preserve">1. Обзор литературы, </w:t>
             </w:r>
             <w:r>
               <w:rPr>
@@ -1331,21 +1360,30 @@
                 <w:sz w:val="24"/>
                 <w:szCs w:val="24"/>
               </w:rPr>
-              <w:t>3. Функциональное проектирование</w:t>
-            </w:r>
-            <w:r>
-              <w:rPr>
-                <w:sz w:val="24"/>
-                <w:szCs w:val="24"/>
-              </w:rPr>
-              <w:t xml:space="preserve">,  </w:t>
-            </w:r>
-            <w:r>
-              <w:rPr>
-                <w:sz w:val="24"/>
-                <w:szCs w:val="24"/>
-              </w:rPr>
-              <w:t xml:space="preserve">4. </w:t>
+              <w:t xml:space="preserve">3. Функциональное </w:t>
+            </w:r>
+            <w:bookmarkStart w:id="2" w:name="_GoBack"/>
+            <w:bookmarkEnd w:id="2"/>
+            <w:r>
+              <w:rPr>
+                <w:sz w:val="24"/>
+                <w:szCs w:val="24"/>
+              </w:rPr>
+              <w:t>проектирование</w:t>
+            </w:r>
+            <w:r>
+              <w:rPr>
+                <w:sz w:val="24"/>
+                <w:szCs w:val="24"/>
+              </w:rPr>
+              <w:t>, 4</w:t>
+            </w:r>
+            <w:r>
+              <w:rPr>
+                <w:sz w:val="24"/>
+                <w:szCs w:val="24"/>
+              </w:rPr>
+              <w:t xml:space="preserve">. </w:t>
             </w:r>
             <w:r>
               <w:rPr>
@@ -1384,7 +1422,7 @@
                 <w:sz w:val="24"/>
                 <w:szCs w:val="24"/>
               </w:rPr>
-              <w:t>5</w:t>
+              <w:t>5. Программа и методика испытаний 6</w:t>
             </w:r>
             <w:r>
               <w:rPr>
@@ -1398,19 +1436,7 @@
                 <w:sz w:val="24"/>
                 <w:szCs w:val="24"/>
               </w:rPr>
-              <w:t xml:space="preserve">, 6. </w:t>
-            </w:r>
-            <w:r>
-              <w:rPr>
-                <w:sz w:val="24"/>
-              </w:rPr>
-              <w:t>Технико-экономическое обоснование</w:t>
-            </w:r>
-            <w:r>
-              <w:rPr>
-                <w:sz w:val="24"/>
-              </w:rPr>
-              <w:t>,</w:t>
+              <w:t xml:space="preserve">, </w:t>
             </w:r>
           </w:p>
         </w:tc>
@@ -1439,6 +1465,39 @@
                 <w:sz w:val="24"/>
                 <w:szCs w:val="24"/>
               </w:rPr>
+              <w:t>7</w:t>
+            </w:r>
+            <w:r>
+              <w:rPr>
+                <w:sz w:val="24"/>
+                <w:szCs w:val="24"/>
+              </w:rPr>
+              <w:t xml:space="preserve">. </w:t>
+            </w:r>
+            <w:r>
+              <w:rPr>
+                <w:sz w:val="24"/>
+              </w:rPr>
+              <w:t>Технико-экономическое обоснование</w:t>
+            </w:r>
+            <w:r>
+              <w:rPr>
+                <w:sz w:val="24"/>
+              </w:rPr>
+              <w:t>,</w:t>
+            </w:r>
+            <w:r>
+              <w:rPr>
+                <w:sz w:val="24"/>
+                <w:szCs w:val="24"/>
+              </w:rPr>
+              <w:t xml:space="preserve"> </w:t>
+            </w:r>
+            <w:r>
+              <w:rPr>
+                <w:sz w:val="24"/>
+                <w:szCs w:val="24"/>
+              </w:rPr>
               <w:t>Заключение</w:t>
             </w:r>
             <w:r>
@@ -1446,14 +1505,21 @@
                 <w:sz w:val="24"/>
                 <w:szCs w:val="24"/>
               </w:rPr>
-              <w:t xml:space="preserve">,  Список </w:t>
-            </w:r>
-            <w:r>
-              <w:rPr>
-                <w:sz w:val="24"/>
-                <w:szCs w:val="24"/>
-              </w:rPr>
-              <w:t>использованных источников, Приложения</w:t>
+              <w:t>,</w:t>
+            </w:r>
+            <w:r>
+              <w:rPr>
+                <w:sz w:val="24"/>
+                <w:szCs w:val="24"/>
+              </w:rPr>
+              <w:t xml:space="preserve"> </w:t>
+            </w:r>
+            <w:r>
+              <w:rPr>
+                <w:sz w:val="24"/>
+                <w:szCs w:val="24"/>
+              </w:rPr>
+              <w:t>Список использованных источников,</w:t>
             </w:r>
           </w:p>
         </w:tc>
@@ -1476,6 +1542,13 @@
                 <w:szCs w:val="24"/>
               </w:rPr>
             </w:pPr>
+            <w:r>
+              <w:rPr>
+                <w:sz w:val="24"/>
+                <w:szCs w:val="24"/>
+              </w:rPr>
+              <w:t>Приложения</w:t>
+            </w:r>
           </w:p>
         </w:tc>
       </w:tr>
@@ -1539,7 +1612,7 @@
         <w:tblW w:w="9639" w:type="dxa"/>
         <w:tblInd w:w="108" w:type="dxa"/>
         <w:tblLayout w:type="fixed"/>
-        <w:tblLook w:val="0000"/>
+        <w:tblLook w:val="0000" w:firstRow="0" w:lastRow="0" w:firstColumn="0" w:lastColumn="0" w:noHBand="0" w:noVBand="0"/>
       </w:tblPr>
       <w:tblGrid>
         <w:gridCol w:w="9639"/>
@@ -1603,7 +1676,14 @@
                 <w:sz w:val="24"/>
                 <w:szCs w:val="24"/>
               </w:rPr>
-              <w:t>. Плакат</w:t>
+              <w:t xml:space="preserve">. </w:t>
+            </w:r>
+            <w:r>
+              <w:rPr>
+                <w:sz w:val="24"/>
+                <w:szCs w:val="24"/>
+              </w:rPr>
+              <w:t>Чертёж</w:t>
             </w:r>
             <w:r>
               <w:rPr>
@@ -1657,14 +1737,35 @@
                 <w:sz w:val="24"/>
                 <w:szCs w:val="24"/>
               </w:rPr>
-              <w:t xml:space="preserve">Модель данных. </w:t>
-            </w:r>
-            <w:r>
-              <w:rPr>
-                <w:sz w:val="24"/>
-                <w:szCs w:val="24"/>
-              </w:rPr>
-              <w:t xml:space="preserve">Чертёж - </w:t>
+              <w:t>Схема</w:t>
+            </w:r>
+            <w:r>
+              <w:rPr>
+                <w:sz w:val="24"/>
+                <w:szCs w:val="24"/>
+              </w:rPr>
+              <w:t xml:space="preserve"> связи</w:t>
+            </w:r>
+            <w:r>
+              <w:rPr>
+                <w:sz w:val="24"/>
+                <w:szCs w:val="24"/>
+              </w:rPr>
+              <w:t xml:space="preserve">. </w:t>
+            </w:r>
+            <w:r>
+              <w:rPr>
+                <w:sz w:val="24"/>
+                <w:szCs w:val="24"/>
+              </w:rPr>
+              <w:t>Плакат</w:t>
+            </w:r>
+            <w:r>
+              <w:rPr>
+                <w:sz w:val="24"/>
+                <w:szCs w:val="24"/>
+              </w:rPr>
+              <w:t xml:space="preserve"> - </w:t>
             </w:r>
             <w:r>
               <w:rPr>
@@ -1704,14 +1805,21 @@
                 <w:sz w:val="24"/>
                 <w:szCs w:val="24"/>
               </w:rPr>
-              <w:t xml:space="preserve">Структурная схема. Плакат  </w:t>
-            </w:r>
-            <w:r>
-              <w:rPr>
-                <w:sz w:val="24"/>
-                <w:szCs w:val="24"/>
-              </w:rPr>
-              <w:t>-</w:t>
+              <w:t>Габаритные размеры</w:t>
+            </w:r>
+            <w:r>
+              <w:rPr>
+                <w:sz w:val="24"/>
+                <w:szCs w:val="24"/>
+              </w:rPr>
+              <w:t xml:space="preserve">. </w:t>
+            </w:r>
+            <w:r>
+              <w:rPr>
+                <w:sz w:val="24"/>
+                <w:szCs w:val="24"/>
+              </w:rPr>
+              <w:t>Плакат -</w:t>
             </w:r>
             <w:r>
               <w:rPr>
@@ -1745,7 +1853,7 @@
         <w:tblW w:w="9639" w:type="dxa"/>
         <w:tblInd w:w="-1026" w:type="dxa"/>
         <w:tblLayout w:type="fixed"/>
-        <w:tblLook w:val="0000"/>
+        <w:tblLook w:val="0000" w:firstRow="0" w:lastRow="0" w:firstColumn="0" w:lastColumn="0" w:noHBand="0" w:noVBand="0"/>
       </w:tblPr>
       <w:tblGrid>
         <w:gridCol w:w="1843"/>
@@ -1836,7 +1944,13 @@
               <w:rPr>
                 <w:sz w:val="24"/>
               </w:rPr>
-              <w:t>Схема данных. Плакат -</w:t>
+              <w:t>Модель</w:t>
+            </w:r>
+            <w:r>
+              <w:rPr>
+                <w:sz w:val="24"/>
+              </w:rPr>
+              <w:t>. Плакат -</w:t>
             </w:r>
             <w:r>
               <w:rPr>
@@ -1905,7 +2019,21 @@
                 <w:sz w:val="24"/>
                 <w:szCs w:val="24"/>
               </w:rPr>
-              <w:t xml:space="preserve">Расчёт технико-экономического обоснования экономической эффективности </w:t>
+              <w:t>Р</w:t>
+            </w:r>
+            <w:r>
+              <w:rPr>
+                <w:sz w:val="24"/>
+                <w:szCs w:val="24"/>
+              </w:rPr>
+              <w:t xml:space="preserve">асчет технико-экономического обоснования экономической </w:t>
+            </w:r>
+            <w:r>
+              <w:rPr>
+                <w:sz w:val="24"/>
+                <w:szCs w:val="24"/>
+              </w:rPr>
+              <w:t xml:space="preserve">эффективности </w:t>
             </w:r>
           </w:p>
         </w:tc>
@@ -1933,21 +2061,21 @@
                 <w:sz w:val="24"/>
                 <w:szCs w:val="24"/>
               </w:rPr>
-              <w:t xml:space="preserve">инвестиционной </w:t>
-            </w:r>
-            <w:r>
-              <w:rPr>
-                <w:sz w:val="24"/>
-                <w:szCs w:val="24"/>
-              </w:rPr>
-              <w:t xml:space="preserve"> </w:t>
-            </w:r>
-            <w:r>
-              <w:rPr>
-                <w:sz w:val="24"/>
-                <w:szCs w:val="24"/>
-              </w:rPr>
-              <w:t xml:space="preserve">оценки технологических процессов применения, модернизации и </w:t>
+              <w:t>инвестиционной</w:t>
+            </w:r>
+            <w:r>
+              <w:rPr>
+                <w:sz w:val="24"/>
+                <w:szCs w:val="24"/>
+              </w:rPr>
+              <w:t xml:space="preserve"> эффективности инвестиционной оценки технологических </w:t>
+            </w:r>
+            <w:r>
+              <w:rPr>
+                <w:sz w:val="24"/>
+                <w:szCs w:val="24"/>
+              </w:rPr>
+              <w:t>процессов</w:t>
             </w:r>
           </w:p>
         </w:tc>
@@ -1977,7 +2105,37 @@
                 <w:sz w:val="24"/>
                 <w:szCs w:val="24"/>
               </w:rPr>
-              <w:t>внедрения программного средства  создания заказов в сфере общепита</w:t>
+              <w:t xml:space="preserve">использования разработки и внедрения аппаратно-программного модуля корректировки </w:t>
+            </w:r>
+          </w:p>
+        </w:tc>
+      </w:tr>
+      <w:tr>
+        <w:trPr>
+          <w:trHeight w:val="304"/>
+        </w:trPr>
+        <w:tc>
+          <w:tcPr>
+            <w:tcW w:w="9639" w:type="dxa"/>
+            <w:gridSpan w:val="3"/>
+            <w:tcBorders>
+              <w:top w:val="single" w:sz="4" w:space="0" w:color="auto"/>
+              <w:bottom w:val="single" w:sz="4" w:space="0" w:color="auto"/>
+            </w:tcBorders>
+          </w:tcPr>
+          <w:p>
+            <w:pPr>
+              <w:rPr>
+                <w:sz w:val="24"/>
+                <w:szCs w:val="24"/>
+              </w:rPr>
+            </w:pPr>
+            <w:r>
+              <w:rPr>
+                <w:sz w:val="24"/>
+                <w:szCs w:val="24"/>
+              </w:rPr>
+              <w:t>карты состояния растительности для мобильных устройств регистрации данных</w:t>
             </w:r>
           </w:p>
         </w:tc>
@@ -2114,7 +2272,7 @@
           <w:szCs w:val="24"/>
         </w:rPr>
       </w:pPr>
-      <w:bookmarkStart w:id="2" w:name="_Toc246409747"/>
+      <w:bookmarkStart w:id="3" w:name="_Toc246409747"/>
       <w:r>
         <w:rPr>
           <w:caps/>
@@ -2123,7 +2281,7 @@
         </w:rPr>
         <w:t>КАЛЕНДАРНЫЙ ПЛАН</w:t>
       </w:r>
-      <w:bookmarkEnd w:id="2"/>
+      <w:bookmarkEnd w:id="3"/>
     </w:p>
     <w:p>
       <w:pPr>
@@ -2147,7 +2305,7 @@
           <w:insideV w:val="single" w:sz="4" w:space="0" w:color="auto"/>
         </w:tblBorders>
         <w:tblLayout w:type="fixed"/>
-        <w:tblLook w:val="0000"/>
+        <w:tblLook w:val="0000" w:firstRow="0" w:lastRow="0" w:firstColumn="0" w:lastColumn="0" w:noHBand="0" w:noVBand="0"/>
       </w:tblPr>
       <w:tblGrid>
         <w:gridCol w:w="5245"/>
@@ -3005,7 +3163,7 @@
         <w:tblW w:w="9639" w:type="dxa"/>
         <w:tblInd w:w="-1026" w:type="dxa"/>
         <w:tblLayout w:type="fixed"/>
-        <w:tblLook w:val="0000"/>
+        <w:tblLook w:val="0000" w:firstRow="0" w:lastRow="0" w:firstColumn="0" w:lastColumn="0" w:noHBand="0" w:noVBand="0"/>
       </w:tblPr>
       <w:tblGrid>
         <w:gridCol w:w="2552"/>
@@ -3056,8 +3214,6 @@
                 <w:sz w:val="24"/>
               </w:rPr>
             </w:pPr>
-            <w:bookmarkStart w:id="3" w:name="_GoBack"/>
-            <w:bookmarkEnd w:id="3"/>
           </w:p>
         </w:tc>
         <w:tc>
@@ -3119,7 +3275,7 @@
               <w:rPr>
                 <w:sz w:val="24"/>
               </w:rPr>
-              <w:t>Ю</w:t>
+              <w:t>А</w:t>
             </w:r>
             <w:r>
               <w:rPr>
@@ -3139,14 +3295,12 @@
               </w:rPr>
               <w:t xml:space="preserve">. </w:t>
             </w:r>
-            <w:proofErr w:type="spellStart"/>
-            <w:r>
-              <w:rPr>
-                <w:sz w:val="24"/>
-              </w:rPr>
-              <w:t>Скудняков</w:t>
-            </w:r>
-            <w:proofErr w:type="spellEnd"/>
+            <w:r>
+              <w:rPr>
+                <w:sz w:val="24"/>
+              </w:rPr>
+              <w:t>Дудкин</w:t>
+            </w:r>
             <w:r>
               <w:rPr>
                 <w:sz w:val="24"/>
@@ -3267,7 +3421,31 @@
               <w:rPr>
                 <w:sz w:val="24"/>
               </w:rPr>
-              <w:t>Ю.М. Шойхет</w:t>
+              <w:t>Н</w:t>
+            </w:r>
+            <w:r>
+              <w:rPr>
+                <w:sz w:val="24"/>
+              </w:rPr>
+              <w:t>.</w:t>
+            </w:r>
+            <w:r>
+              <w:rPr>
+                <w:sz w:val="24"/>
+              </w:rPr>
+              <w:t xml:space="preserve"> В</w:t>
+            </w:r>
+            <w:r>
+              <w:rPr>
+                <w:sz w:val="24"/>
+              </w:rPr>
+              <w:t xml:space="preserve">. </w:t>
+            </w:r>
+            <w:r>
+              <w:rPr>
+                <w:sz w:val="24"/>
+              </w:rPr>
+              <w:t>Богданов</w:t>
             </w:r>
             <w:r>
               <w:rPr>
@@ -3291,7 +3469,7 @@
 </file>
 
 <file path=word/numbering.xml><?xml version="1.0" encoding="utf-8"?>
-<w:numbering xmlns:ve="http://schemas.openxmlformats.org/markup-compatibility/2006" xmlns:o="urn:schemas-microsoft-com:office:office" xmlns:r="http://schemas.openxmlformats.org/officeDocument/2006/relationships" xmlns:m="http://schemas.openxmlformats.org/officeDocument/2006/math" xmlns:v="urn:schemas-microsoft-com:vml" xmlns:wp="http://schemas.openxmlformats.org/drawingml/2006/wordprocessingDrawing" xmlns:w10="urn:schemas-microsoft-com:office:word" xmlns:w="http://schemas.openxmlformats.org/wordprocessingml/2006/main" xmlns:wne="http://schemas.microsoft.com/office/word/2006/wordml">
+<w:numbering xmlns:wpc="http://schemas.microsoft.com/office/word/2010/wordprocessingCanvas" xmlns:mc="http://schemas.openxmlformats.org/markup-compatibility/2006" xmlns:o="urn:schemas-microsoft-com:office:office" xmlns:r="http://schemas.openxmlformats.org/officeDocument/2006/relationships" xmlns:m="http://schemas.openxmlformats.org/officeDocument/2006/math" xmlns:v="urn:schemas-microsoft-com:vml" xmlns:wp14="http://schemas.microsoft.com/office/word/2010/wordprocessingDrawing" xmlns:wp="http://schemas.openxmlformats.org/drawingml/2006/wordprocessingDrawing" xmlns:w10="urn:schemas-microsoft-com:office:word" xmlns:w="http://schemas.openxmlformats.org/wordprocessingml/2006/main" xmlns:w14="http://schemas.microsoft.com/office/word/2010/wordml" xmlns:w15="http://schemas.microsoft.com/office/word/2012/wordml" xmlns:wpg="http://schemas.microsoft.com/office/word/2010/wordprocessingGroup" xmlns:wpi="http://schemas.microsoft.com/office/word/2010/wordprocessingInk" xmlns:wne="http://schemas.microsoft.com/office/word/2006/wordml" xmlns:wps="http://schemas.microsoft.com/office/word/2010/wordprocessingShape" mc:Ignorable="w14 w15 wp14">
   <w:abstractNum w:abstractNumId="0">
     <w:nsid w:val="72B83ADA"/>
     <w:multiLevelType w:val="multilevel"/>
@@ -3412,7 +3590,7 @@
 </file>
 
 <file path=word/styles.xml><?xml version="1.0" encoding="utf-8"?>
-<w:styles xmlns:r="http://schemas.openxmlformats.org/officeDocument/2006/relationships" xmlns:w="http://schemas.openxmlformats.org/wordprocessingml/2006/main">
+<w:styles xmlns:mc="http://schemas.openxmlformats.org/markup-compatibility/2006" xmlns:r="http://schemas.openxmlformats.org/officeDocument/2006/relationships" xmlns:w="http://schemas.openxmlformats.org/wordprocessingml/2006/main" xmlns:w14="http://schemas.microsoft.com/office/word/2010/wordml" xmlns:w15="http://schemas.microsoft.com/office/word/2012/wordml" mc:Ignorable="w14 w15">
   <w:docDefaults>
     <w:rPrDefault>
       <w:rPr>
@@ -3428,578 +3606,378 @@
       </w:pPr>
     </w:pPrDefault>
   </w:docDefaults>
-  <w:latentStyles w:defLockedState="0" w:defUIPriority="99" w:defSemiHidden="1" w:defUnhideWhenUsed="1" w:defQFormat="0" w:count="267">
-    <w:lsdException w:name="Normal" w:semiHidden="0" w:uiPriority="0" w:unhideWhenUsed="0" w:qFormat="1"/>
-    <w:lsdException w:name="heading 1" w:semiHidden="0" w:uiPriority="9" w:unhideWhenUsed="0" w:qFormat="1"/>
-    <w:lsdException w:name="heading 2" w:uiPriority="9" w:qFormat="1"/>
-    <w:lsdException w:name="heading 3" w:qFormat="1"/>
-    <w:lsdException w:name="heading 4" w:qFormat="1"/>
-    <w:lsdException w:name="heading 5" w:uiPriority="9" w:qFormat="1"/>
-    <w:lsdException w:name="heading 6" w:uiPriority="9" w:qFormat="1"/>
-    <w:lsdException w:name="heading 7" w:uiPriority="9" w:qFormat="1"/>
-    <w:lsdException w:name="heading 8" w:uiPriority="9" w:qFormat="1"/>
-    <w:lsdException w:name="heading 9" w:uiPriority="9" w:qFormat="1"/>
-    <w:lsdException w:name="toc 1" w:uiPriority="39"/>
-    <w:lsdException w:name="toc 2" w:uiPriority="39"/>
-    <w:lsdException w:name="toc 3" w:uiPriority="39"/>
-    <w:lsdException w:name="toc 4" w:uiPriority="39"/>
-    <w:lsdException w:name="toc 5" w:uiPriority="39"/>
-    <w:lsdException w:name="toc 6" w:uiPriority="39"/>
-    <w:lsdException w:name="toc 7" w:uiPriority="39"/>
-    <w:lsdException w:name="toc 8" w:uiPriority="39"/>
-    <w:lsdException w:name="toc 9" w:uiPriority="39"/>
-    <w:lsdException w:name="caption" w:uiPriority="35" w:qFormat="1"/>
-    <w:lsdException w:name="Title" w:semiHidden="0" w:uiPriority="10" w:unhideWhenUsed="0" w:qFormat="1"/>
-    <w:lsdException w:name="Default Paragraph Font" w:uiPriority="1"/>
-    <w:lsdException w:name="Subtitle" w:semiHidden="0" w:uiPriority="11" w:unhideWhenUsed="0" w:qFormat="1"/>
-    <w:lsdException w:name="Strong" w:semiHidden="0" w:uiPriority="22" w:unhideWhenUsed="0" w:qFormat="1"/>
-    <w:lsdException w:name="Emphasis" w:semiHidden="0" w:uiPriority="20" w:unhideWhenUsed="0" w:qFormat="1"/>
-    <w:lsdException w:name="Table Grid" w:semiHidden="0" w:uiPriority="59" w:unhideWhenUsed="0"/>
-    <w:lsdException w:name="Placeholder Text" w:unhideWhenUsed="0"/>
-    <w:lsdException w:name="No Spacing" w:semiHidden="0" w:uiPriority="1" w:unhideWhenUsed="0" w:qFormat="1"/>
-    <w:lsdException w:name="Light Shading" w:semiHidden="0" w:uiPriority="60" w:unhideWhenUsed="0"/>
-    <w:lsdException w:name="Light List" w:semiHidden="0" w:uiPriority="61" w:unhideWhenUsed="0"/>
-    <w:lsdException w:name="Light Grid" w:semiHidden="0" w:uiPriority="62" w:unhideWhenUsed="0"/>
-    <w:lsdException w:name="Medium Shading 1" w:semiHidden="0" w:uiPriority="63" w:unhideWhenUsed="0"/>
-    <w:lsdException w:name="Medium Shading 2" w:semiHidden="0" w:uiPriority="64" w:unhideWhenUsed="0"/>
-    <w:lsdException w:name="Medium List 1" w:semiHidden="0" w:uiPriority="65" w:unhideWhenUsed="0"/>
-    <w:lsdException w:name="Medium List 2" w:semiHidden="0" w:uiPriority="66" w:unhideWhenUsed="0"/>
-    <w:lsdException w:name="Medium Grid 1" w:semiHidden="0" w:uiPriority="67" w:unhideWhenUsed="0"/>
-    <w:lsdException w:name="Medium Grid 2" w:semiHidden="0" w:uiPriority="68" w:unhideWhenUsed="0"/>
-    <w:lsdException w:name="Medium Grid 3" w:semiHidden="0" w:uiPriority="69" w:unhideWhenUsed="0"/>
-    <w:lsdException w:name="Dark List" w:semiHidden="0" w:uiPriority="70" w:unhideWhenUsed="0"/>
-    <w:lsdException w:name="Colorful Shading" w:semiHidden="0" w:uiPriority="71" w:unhideWhenUsed="0"/>
-    <w:lsdException w:name="Colorful List" w:semiHidden="0" w:uiPriority="72" w:unhideWhenUsed="0"/>
-    <w:lsdException w:name="Colorful Grid" w:semiHidden="0" w:uiPriority="73" w:unhideWhenUsed="0"/>
-    <w:lsdException w:name="Light Shading Accent 1" w:semiHidden="0" w:uiPriority="60" w:unhideWhenUsed="0"/>
-    <w:lsdException w:name="Light List Accent 1" w:semiHidden="0" w:uiPriority="61" w:unhideWhenUsed="0"/>
-    <w:lsdException w:name="Light Grid Accent 1" w:semiHidden="0" w:uiPriority="62" w:unhideWhenUsed="0"/>
-    <w:lsdException w:name="Medium Shading 1 Accent 1" w:semiHidden="0" w:uiPriority="63" w:unhideWhenUsed="0"/>
-    <w:lsdException w:name="Medium Shading 2 Accent 1" w:semiHidden="0" w:uiPriority="64" w:unhideWhenUsed="0"/>
-    <w:lsdException w:name="Medium List 1 Accent 1" w:semiHidden="0" w:uiPriority="65" w:unhideWhenUsed="0"/>
-    <w:lsdException w:name="Revision" w:unhideWhenUsed="0"/>
-    <w:lsdException w:name="List Paragraph" w:semiHidden="0" w:uiPriority="34" w:unhideWhenUsed="0" w:qFormat="1"/>
-    <w:lsdException w:name="Quote" w:semiHidden="0" w:uiPriority="29" w:unhideWhenUsed="0" w:qFormat="1"/>
-    <w:lsdException w:name="Intense Quote" w:semiHidden="0" w:uiPriority="30" w:unhideWhenUsed="0" w:qFormat="1"/>
-    <w:lsdException w:name="Medium List 2 Accent 1" w:semiHidden="0" w:uiPriority="66" w:unhideWhenUsed="0"/>
-    <w:lsdException w:name="Medium Grid 1 Accent 1" w:semiHidden="0" w:uiPriority="67" w:unhideWhenUsed="0"/>
-    <w:lsdException w:name="Medium Grid 2 Accent 1" w:semiHidden="0" w:uiPriority="68" w:unhideWhenUsed="0"/>
-    <w:lsdException w:name="Medium Grid 3 Accent 1" w:semiHidden="0" w:uiPriority="69" w:unhideWhenUsed="0"/>
-    <w:lsdException w:name="Dark List Accent 1" w:semiHidden="0" w:uiPriority="70" w:unhideWhenUsed="0"/>
-    <w:lsdException w:name="Colorful Shading Accent 1" w:semiHidden="0" w:uiPriority="71" w:unhideWhenUsed="0"/>
-    <w:lsdException w:name="Colorful List Accent 1" w:semiHidden="0" w:uiPriority="72" w:unhideWhenUsed="0"/>
-    <w:lsdException w:name="Colorful Grid Accent 1" w:semiHidden="0" w:uiPriority="73" w:unhideWhenUsed="0"/>
-    <w:lsdException w:name="Light Shading Accent 2" w:semiHidden="0" w:uiPriority="60" w:unhideWhenUsed="0"/>
-    <w:lsdException w:name="Light List Accent 2" w:semiHidden="0" w:uiPriority="61" w:unhideWhenUsed="0"/>
-    <w:lsdException w:name="Light Grid Accent 2" w:semiHidden="0" w:uiPriority="62" w:unhideWhenUsed="0"/>
-    <w:lsdException w:name="Medium Shading 1 Accent 2" w:semiHidden="0" w:uiPriority="63" w:unhideWhenUsed="0"/>
-    <w:lsdException w:name="Medium Shading 2 Accent 2" w:semiHidden="0" w:uiPriority="64" w:unhideWhenUsed="0"/>
-    <w:lsdException w:name="Medium List 1 Accent 2" w:semiHidden="0" w:uiPriority="65" w:unhideWhenUsed="0"/>
-    <w:lsdException w:name="Medium List 2 Accent 2" w:semiHidden="0" w:uiPriority="66" w:unhideWhenUsed="0"/>
-    <w:lsdException w:name="Medium Grid 1 Accent 2" w:semiHidden="0" w:uiPriority="67" w:unhideWhenUsed="0"/>
-    <w:lsdException w:name="Medium Grid 2 Accent 2" w:semiHidden="0" w:uiPriority="68" w:unhideWhenUsed="0"/>
-    <w:lsdException w:name="Medium Grid 3 Accent 2" w:semiHidden="0" w:uiPriority="69" w:unhideWhenUsed="0"/>
-    <w:lsdException w:name="Dark List Accent 2" w:semiHidden="0" w:uiPriority="70" w:unhideWhenUsed="0"/>
-    <w:lsdException w:name="Colorful Shading Accent 2" w:semiHidden="0" w:uiPriority="71" w:unhideWhenUsed="0"/>
-    <w:lsdException w:name="Colorful List Accent 2" w:semiHidden="0" w:uiPriority="72" w:unhideWhenUsed="0"/>
-    <w:lsdException w:name="Colorful Grid Accent 2" w:semiHidden="0" w:uiPriority="73" w:unhideWhenUsed="0"/>
-    <w:lsdException w:name="Light Shading Accent 3" w:semiHidden="0" w:uiPriority="60" w:unhideWhenUsed="0"/>
-    <w:lsdException w:name="Light List Accent 3" w:semiHidden="0" w:uiPriority="61" w:unhideWhenUsed="0"/>
-    <w:lsdException w:name="Light Grid Accent 3" w:semiHidden="0" w:uiPriority="62" w:unhideWhenUsed="0"/>
-    <w:lsdException w:name="Medium Shading 1 Accent 3" w:semiHidden="0" w:uiPriority="63" w:unhideWhenUsed="0"/>
-    <w:lsdException w:name="Medium Shading 2 Accent 3" w:semiHidden="0" w:uiPriority="64" w:unhideWhenUsed="0"/>
-    <w:lsdException w:name="Medium List 1 Accent 3" w:semiHidden="0" w:uiPriority="65" w:unhideWhenUsed="0"/>
-    <w:lsdException w:name="Medium List 2 Accent 3" w:semiHidden="0" w:uiPriority="66" w:unhideWhenUsed="0"/>
-    <w:lsdException w:name="Medium Grid 1 Accent 3" w:semiHidden="0" w:uiPriority="67" w:unhideWhenUsed="0"/>
-    <w:lsdException w:name="Medium Grid 2 Accent 3" w:semiHidden="0" w:uiPriority="68" w:unhideWhenUsed="0"/>
-    <w:lsdException w:name="Medium Grid 3 Accent 3" w:semiHidden="0" w:uiPriority="69" w:unhideWhenUsed="0"/>
-    <w:lsdException w:name="Dark List Accent 3" w:semiHidden="0" w:uiPriority="70" w:unhideWhenUsed="0"/>
-    <w:lsdException w:name="Colorful Shading Accent 3" w:semiHidden="0" w:uiPriority="71" w:unhideWhenUsed="0"/>
-    <w:lsdException w:name="Colorful List Accent 3" w:semiHidden="0" w:uiPriority="72" w:unhideWhenUsed="0"/>
-    <w:lsdException w:name="Colorful Grid Accent 3" w:semiHidden="0" w:uiPriority="73" w:unhideWhenUsed="0"/>
-    <w:lsdException w:name="Light Shading Accent 4" w:semiHidden="0" w:uiPriority="60" w:unhideWhenUsed="0"/>
-    <w:lsdException w:name="Light List Accent 4" w:semiHidden="0" w:uiPriority="61" w:unhideWhenUsed="0"/>
-    <w:lsdException w:name="Light Grid Accent 4" w:semiHidden="0" w:uiPriority="62" w:unhideWhenUsed="0"/>
-    <w:lsdException w:name="Medium Shading 1 Accent 4" w:semiHidden="0" w:uiPriority="63" w:unhideWhenUsed="0"/>
-    <w:lsdException w:name="Medium Shading 2 Accent 4" w:semiHidden="0" w:uiPriority="64" w:unhideWhenUsed="0"/>
-    <w:lsdException w:name="Medium List 1 Accent 4" w:semiHidden="0" w:uiPriority="65" w:unhideWhenUsed="0"/>
-    <w:lsdException w:name="Medium List 2 Accent 4" w:semiHidden="0" w:uiPriority="66" w:unhideWhenUsed="0"/>
-    <w:lsdException w:name="Medium Grid 1 Accent 4" w:semiHidden="0" w:uiPriority="67" w:unhideWhenUsed="0"/>
-    <w:lsdException w:name="Medium Grid 2 Accent 4" w:semiHidden="0" w:uiPriority="68" w:unhideWhenUsed="0"/>
-    <w:lsdException w:name="Medium Grid 3 Accent 4" w:semiHidden="0" w:uiPriority="69" w:unhideWhenUsed="0"/>
-    <w:lsdException w:name="Dark List Accent 4" w:semiHidden="0" w:uiPriority="70" w:unhideWhenUsed="0"/>
-    <w:lsdException w:name="Colorful Shading Accent 4" w:semiHidden="0" w:uiPriority="71" w:unhideWhenUsed="0"/>
-    <w:lsdException w:name="Colorful List Accent 4" w:semiHidden="0" w:uiPriority="72" w:unhideWhenUsed="0"/>
-    <w:lsdException w:name="Colorful Grid Accent 4" w:semiHidden="0" w:uiPriority="73" w:unhideWhenUsed="0"/>
-    <w:lsdException w:name="Light Shading Accent 5" w:semiHidden="0" w:uiPriority="60" w:unhideWhenUsed="0"/>
-    <w:lsdException w:name="Light List Accent 5" w:semiHidden="0" w:uiPriority="61" w:unhideWhenUsed="0"/>
-    <w:lsdException w:name="Light Grid Accent 5" w:semiHidden="0" w:uiPriority="62" w:unhideWhenUsed="0"/>
-    <w:lsdException w:name="Medium Shading 1 Accent 5" w:semiHidden="0" w:uiPriority="63" w:unhideWhenUsed="0"/>
-    <w:lsdException w:name="Medium Shading 2 Accent 5" w:semiHidden="0" w:uiPriority="64" w:unhideWhenUsed="0"/>
-    <w:lsdException w:name="Medium List 1 Accent 5" w:semiHidden="0" w:uiPriority="65" w:unhideWhenUsed="0"/>
-    <w:lsdException w:name="Medium List 2 Accent 5" w:semiHidden="0" w:uiPriority="66" w:unhideWhenUsed="0"/>
-    <w:lsdException w:name="Medium Grid 1 Accent 5" w:semiHidden="0" w:uiPriority="67" w:unhideWhenUsed="0"/>
-    <w:lsdException w:name="Medium Grid 2 Accent 5" w:semiHidden="0" w:uiPriority="68" w:unhideWhenUsed="0"/>
-    <w:lsdException w:name="Medium Grid 3 Accent 5" w:semiHidden="0" w:uiPriority="69" w:unhideWhenUsed="0"/>
-    <w:lsdException w:name="Dark List Accent 5" w:semiHidden="0" w:uiPriority="70" w:unhideWhenUsed="0"/>
-    <w:lsdException w:name="Colorful Shading Accent 5" w:semiHidden="0" w:uiPriority="71" w:unhideWhenUsed="0"/>
-    <w:lsdException w:name="Colorful List Accent 5" w:semiHidden="0" w:uiPriority="72" w:unhideWhenUsed="0"/>
-    <w:lsdException w:name="Colorful Grid Accent 5" w:semiHidden="0" w:uiPriority="73" w:unhideWhenUsed="0"/>
-    <w:lsdException w:name="Light Shading Accent 6" w:semiHidden="0" w:uiPriority="60" w:unhideWhenUsed="0"/>
-    <w:lsdException w:name="Light List Accent 6" w:semiHidden="0" w:uiPriority="61" w:unhideWhenUsed="0"/>
-    <w:lsdException w:name="Light Grid Accent 6" w:semiHidden="0" w:uiPriority="62" w:unhideWhenUsed="0"/>
-    <w:lsdException w:name="Medium Shading 1 Accent 6" w:semiHidden="0" w:uiPriority="63" w:unhideWhenUsed="0"/>
-    <w:lsdException w:name="Medium Shading 2 Accent 6" w:semiHidden="0" w:uiPriority="64" w:unhideWhenUsed="0"/>
-    <w:lsdException w:name="Medium List 1 Accent 6" w:semiHidden="0" w:uiPriority="65" w:unhideWhenUsed="0"/>
-    <w:lsdException w:name="Medium List 2 Accent 6" w:semiHidden="0" w:uiPriority="66" w:unhideWhenUsed="0"/>
-    <w:lsdException w:name="Medium Grid 1 Accent 6" w:semiHidden="0" w:uiPriority="67" w:unhideWhenUsed="0"/>
-    <w:lsdException w:name="Medium Grid 2 Accent 6" w:semiHidden="0" w:uiPriority="68" w:unhideWhenUsed="0"/>
-    <w:lsdException w:name="Medium Grid 3 Accent 6" w:semiHidden="0" w:uiPriority="69" w:unhideWhenUsed="0"/>
-    <w:lsdException w:name="Dark List Accent 6" w:semiHidden="0" w:uiPriority="70" w:unhideWhenUsed="0"/>
-    <w:lsdException w:name="Colorful Shading Accent 6" w:semiHidden="0" w:uiPriority="71" w:unhideWhenUsed="0"/>
-    <w:lsdException w:name="Colorful List Accent 6" w:semiHidden="0" w:uiPriority="72" w:unhideWhenUsed="0"/>
-    <w:lsdException w:name="Colorful Grid Accent 6" w:semiHidden="0" w:uiPriority="73" w:unhideWhenUsed="0"/>
-    <w:lsdException w:name="Subtle Emphasis" w:semiHidden="0" w:uiPriority="19" w:unhideWhenUsed="0" w:qFormat="1"/>
-    <w:lsdException w:name="Intense Emphasis" w:semiHidden="0" w:uiPriority="21" w:unhideWhenUsed="0" w:qFormat="1"/>
-    <w:lsdException w:name="Subtle Reference" w:semiHidden="0" w:uiPriority="31" w:unhideWhenUsed="0" w:qFormat="1"/>
-    <w:lsdException w:name="Intense Reference" w:semiHidden="0" w:uiPriority="32" w:unhideWhenUsed="0" w:qFormat="1"/>
-    <w:lsdException w:name="Book Title" w:semiHidden="0" w:uiPriority="33" w:unhideWhenUsed="0" w:qFormat="1"/>
-    <w:lsdException w:name="Bibliography" w:uiPriority="37"/>
-    <w:lsdException w:name="TOC Heading" w:uiPriority="39" w:qFormat="1"/>
-  </w:latentStyles>
-  <w:style w:type="paragraph" w:default="1" w:styleId="a">
-    <w:name w:val="Normal"/>
-    <w:qFormat/>
-    <w:rsid w:val="00694A0E"/>
-    <w:pPr>
-      <w:spacing w:after="0" w:line="240" w:lineRule="auto"/>
-    </w:pPr>
-    <w:rPr>
-      <w:rFonts w:ascii="Times New Roman" w:eastAsia="Times New Roman" w:hAnsi="Times New Roman" w:cs="Times New Roman"/>
-      <w:sz w:val="20"/>
-      <w:szCs w:val="20"/>
-      <w:lang w:eastAsia="ru-RU"/>
-    </w:rPr>
-  </w:style>
-  <w:style w:type="paragraph" w:styleId="3">
-    <w:name w:val="heading 3"/>
-    <w:basedOn w:val="a"/>
-    <w:next w:val="a"/>
-    <w:link w:val="30"/>
-    <w:uiPriority w:val="99"/>
-    <w:qFormat/>
-    <w:rsid w:val="00694A0E"/>
-    <w:pPr>
-      <w:keepNext/>
-      <w:ind w:left="285" w:firstLine="708"/>
-      <w:outlineLvl w:val="2"/>
-    </w:pPr>
-    <w:rPr>
-      <w:sz w:val="28"/>
-      <w:lang w:val="en-US"/>
-    </w:rPr>
-  </w:style>
-  <w:style w:type="paragraph" w:styleId="4">
-    <w:name w:val="heading 4"/>
-    <w:basedOn w:val="a"/>
-    <w:next w:val="a"/>
-    <w:link w:val="40"/>
-    <w:uiPriority w:val="99"/>
-    <w:qFormat/>
-    <w:rsid w:val="00694A0E"/>
-    <w:pPr>
-      <w:keepNext/>
-      <w:jc w:val="center"/>
-      <w:outlineLvl w:val="3"/>
-    </w:pPr>
-    <w:rPr>
-      <w:sz w:val="28"/>
-    </w:rPr>
-  </w:style>
-  <w:style w:type="character" w:default="1" w:styleId="a0">
-    <w:name w:val="Default Paragraph Font"/>
-    <w:uiPriority w:val="1"/>
-    <w:semiHidden/>
-    <w:unhideWhenUsed/>
-  </w:style>
-  <w:style w:type="table" w:default="1" w:styleId="a1">
-    <w:name w:val="Normal Table"/>
-    <w:uiPriority w:val="99"/>
-    <w:semiHidden/>
-    <w:unhideWhenUsed/>
-    <w:qFormat/>
-    <w:tblPr>
-      <w:tblInd w:w="0" w:type="dxa"/>
-      <w:tblCellMar>
-        <w:top w:w="0" w:type="dxa"/>
-        <w:left w:w="108" w:type="dxa"/>
-        <w:bottom w:w="0" w:type="dxa"/>
-        <w:right w:w="108" w:type="dxa"/>
-      </w:tblCellMar>
-    </w:tblPr>
-  </w:style>
-  <w:style w:type="numbering" w:default="1" w:styleId="a2">
-    <w:name w:val="No List"/>
-    <w:uiPriority w:val="99"/>
-    <w:semiHidden/>
-    <w:unhideWhenUsed/>
-  </w:style>
-  <w:style w:type="character" w:customStyle="1" w:styleId="30">
-    <w:name w:val="Заголовок 3 Знак"/>
-    <w:basedOn w:val="a0"/>
-    <w:link w:val="3"/>
-    <w:uiPriority w:val="99"/>
-    <w:rsid w:val="00694A0E"/>
-    <w:rPr>
-      <w:rFonts w:ascii="Times New Roman" w:eastAsia="Times New Roman" w:hAnsi="Times New Roman" w:cs="Times New Roman"/>
-      <w:sz w:val="28"/>
-      <w:szCs w:val="20"/>
-      <w:lang w:val="en-US" w:eastAsia="ru-RU"/>
-    </w:rPr>
-  </w:style>
-  <w:style w:type="character" w:customStyle="1" w:styleId="40">
-    <w:name w:val="Заголовок 4 Знак"/>
-    <w:basedOn w:val="a0"/>
-    <w:link w:val="4"/>
-    <w:uiPriority w:val="99"/>
-    <w:rsid w:val="00694A0E"/>
-    <w:rPr>
-      <w:rFonts w:ascii="Times New Roman" w:eastAsia="Times New Roman" w:hAnsi="Times New Roman" w:cs="Times New Roman"/>
-      <w:sz w:val="28"/>
-      <w:szCs w:val="20"/>
-      <w:lang w:eastAsia="ru-RU"/>
-    </w:rPr>
-  </w:style>
-  <w:style w:type="paragraph" w:customStyle="1" w:styleId="1">
-    <w:name w:val="Обычный1"/>
-    <w:uiPriority w:val="99"/>
-    <w:rsid w:val="00694A0E"/>
-    <w:pPr>
-      <w:spacing w:after="0" w:line="240" w:lineRule="auto"/>
-    </w:pPr>
-    <w:rPr>
-      <w:rFonts w:ascii="Times New Roman" w:eastAsia="Times New Roman" w:hAnsi="Times New Roman" w:cs="Times New Roman"/>
-      <w:sz w:val="24"/>
-      <w:szCs w:val="20"/>
-      <w:lang w:eastAsia="ru-RU"/>
-    </w:rPr>
-  </w:style>
-  <w:style w:type="paragraph" w:styleId="a3">
-    <w:name w:val="Body Text Indent"/>
-    <w:basedOn w:val="a"/>
-    <w:link w:val="a4"/>
-    <w:uiPriority w:val="99"/>
-    <w:rsid w:val="00694A0E"/>
-    <w:pPr>
-      <w:jc w:val="both"/>
-    </w:pPr>
-    <w:rPr>
-      <w:sz w:val="24"/>
-    </w:rPr>
-  </w:style>
-  <w:style w:type="character" w:customStyle="1" w:styleId="a4">
-    <w:name w:val="Основной текст с отступом Знак"/>
-    <w:basedOn w:val="a0"/>
-    <w:link w:val="a3"/>
-    <w:uiPriority w:val="99"/>
-    <w:rsid w:val="00694A0E"/>
-    <w:rPr>
-      <w:rFonts w:ascii="Times New Roman" w:eastAsia="Times New Roman" w:hAnsi="Times New Roman" w:cs="Times New Roman"/>
-      <w:sz w:val="24"/>
-      <w:szCs w:val="20"/>
-      <w:lang w:eastAsia="ru-RU"/>
-    </w:rPr>
-  </w:style>
-  <w:style w:type="paragraph" w:styleId="a5">
-    <w:name w:val="List Paragraph"/>
-    <w:basedOn w:val="a"/>
-    <w:uiPriority w:val="34"/>
-    <w:qFormat/>
-    <w:rsid w:val="00F63330"/>
-    <w:pPr>
-      <w:ind w:left="720"/>
-      <w:contextualSpacing/>
-    </w:pPr>
-  </w:style>
-  <w:style w:type="character" w:styleId="a6">
-    <w:name w:val="annotation reference"/>
-    <w:basedOn w:val="a0"/>
-    <w:uiPriority w:val="99"/>
-    <w:semiHidden/>
-    <w:unhideWhenUsed/>
-    <w:rsid w:val="00746C57"/>
-    <w:rPr>
-      <w:sz w:val="16"/>
-      <w:szCs w:val="16"/>
-    </w:rPr>
-  </w:style>
-  <w:style w:type="paragraph" w:styleId="a7">
-    <w:name w:val="annotation text"/>
-    <w:basedOn w:val="a"/>
-    <w:link w:val="a8"/>
-    <w:uiPriority w:val="99"/>
-    <w:semiHidden/>
-    <w:unhideWhenUsed/>
-    <w:rsid w:val="00746C57"/>
-  </w:style>
-  <w:style w:type="character" w:customStyle="1" w:styleId="a8">
-    <w:name w:val="Текст примечания Знак"/>
-    <w:basedOn w:val="a0"/>
-    <w:link w:val="a7"/>
-    <w:uiPriority w:val="99"/>
-    <w:semiHidden/>
-    <w:rsid w:val="00746C57"/>
-    <w:rPr>
-      <w:rFonts w:ascii="Times New Roman" w:eastAsia="Times New Roman" w:hAnsi="Times New Roman" w:cs="Times New Roman"/>
-      <w:sz w:val="20"/>
-      <w:szCs w:val="20"/>
-      <w:lang w:eastAsia="ru-RU"/>
-    </w:rPr>
-  </w:style>
-  <w:style w:type="paragraph" w:styleId="a9">
-    <w:name w:val="annotation subject"/>
-    <w:basedOn w:val="a7"/>
-    <w:next w:val="a7"/>
-    <w:link w:val="aa"/>
-    <w:uiPriority w:val="99"/>
-    <w:semiHidden/>
-    <w:unhideWhenUsed/>
-    <w:rsid w:val="00746C57"/>
-    <w:rPr>
-      <w:b/>
-      <w:bCs/>
-    </w:rPr>
-  </w:style>
-  <w:style w:type="character" w:customStyle="1" w:styleId="aa">
-    <w:name w:val="Тема примечания Знак"/>
-    <w:basedOn w:val="a8"/>
-    <w:link w:val="a9"/>
-    <w:uiPriority w:val="99"/>
-    <w:semiHidden/>
-    <w:rsid w:val="00746C57"/>
-    <w:rPr>
-      <w:rFonts w:ascii="Times New Roman" w:eastAsia="Times New Roman" w:hAnsi="Times New Roman" w:cs="Times New Roman"/>
-      <w:b/>
-      <w:bCs/>
-      <w:sz w:val="20"/>
-      <w:szCs w:val="20"/>
-      <w:lang w:eastAsia="ru-RU"/>
-    </w:rPr>
-  </w:style>
-  <w:style w:type="paragraph" w:styleId="ab">
-    <w:name w:val="Balloon Text"/>
-    <w:basedOn w:val="a"/>
-    <w:link w:val="ac"/>
-    <w:uiPriority w:val="99"/>
-    <w:semiHidden/>
-    <w:unhideWhenUsed/>
-    <w:rsid w:val="00746C57"/>
-    <w:rPr>
-      <w:rFonts w:ascii="Tahoma" w:hAnsi="Tahoma" w:cs="Tahoma"/>
-      <w:sz w:val="16"/>
-      <w:szCs w:val="16"/>
-    </w:rPr>
-  </w:style>
-  <w:style w:type="character" w:customStyle="1" w:styleId="ac">
-    <w:name w:val="Текст выноски Знак"/>
-    <w:basedOn w:val="a0"/>
-    <w:link w:val="ab"/>
-    <w:uiPriority w:val="99"/>
-    <w:semiHidden/>
-    <w:rsid w:val="00746C57"/>
-    <w:rPr>
-      <w:rFonts w:ascii="Tahoma" w:eastAsia="Times New Roman" w:hAnsi="Tahoma" w:cs="Tahoma"/>
-      <w:sz w:val="16"/>
-      <w:szCs w:val="16"/>
-      <w:lang w:eastAsia="ru-RU"/>
-    </w:rPr>
-  </w:style>
-  <w:style w:type="paragraph" w:styleId="ad">
-    <w:name w:val="Document Map"/>
-    <w:basedOn w:val="a"/>
-    <w:link w:val="ae"/>
-    <w:uiPriority w:val="99"/>
-    <w:semiHidden/>
-    <w:unhideWhenUsed/>
-    <w:rsid w:val="004F3FE5"/>
-    <w:rPr>
-      <w:rFonts w:ascii="Tahoma" w:hAnsi="Tahoma" w:cs="Tahoma"/>
-      <w:sz w:val="16"/>
-      <w:szCs w:val="16"/>
-    </w:rPr>
-  </w:style>
-  <w:style w:type="character" w:customStyle="1" w:styleId="ae">
-    <w:name w:val="Схема документа Знак"/>
-    <w:basedOn w:val="a0"/>
-    <w:link w:val="ad"/>
-    <w:uiPriority w:val="99"/>
-    <w:semiHidden/>
-    <w:rsid w:val="004F3FE5"/>
-    <w:rPr>
-      <w:rFonts w:ascii="Tahoma" w:eastAsia="Times New Roman" w:hAnsi="Tahoma" w:cs="Tahoma"/>
-      <w:sz w:val="16"/>
-      <w:szCs w:val="16"/>
-      <w:lang w:eastAsia="ru-RU"/>
-    </w:rPr>
-  </w:style>
-</w:styles>
-</file>
-
-<file path=word/stylesWithEffects.xml><?xml version="1.0" encoding="utf-8"?>
-<w:styles xmlns:wpc="http://schemas.microsoft.com/office/word/2010/wordprocessingCanvas" xmlns:mc="http://schemas.openxmlformats.org/markup-compatibility/2006" xmlns:o="urn:schemas-microsoft-com:office:office" xmlns:r="http://schemas.openxmlformats.org/officeDocument/2006/relationships" xmlns:m="http://schemas.openxmlformats.org/officeDocument/2006/math" xmlns:v="urn:schemas-microsoft-com:vml" xmlns:wp14="http://schemas.microsoft.com/office/word/2010/wordprocessingDrawing" xmlns:wp="http://schemas.openxmlformats.org/drawingml/2006/wordprocessingDrawing" xmlns:w10="urn:schemas-microsoft-com:office:word" xmlns:w="http://schemas.openxmlformats.org/wordprocessingml/2006/main" xmlns:w14="http://schemas.microsoft.com/office/word/2010/wordml" xmlns:wpg="http://schemas.microsoft.com/office/word/2010/wordprocessingGroup" xmlns:wpi="http://schemas.microsoft.com/office/word/2010/wordprocessingInk" xmlns:wne="http://schemas.microsoft.com/office/word/2006/wordml" xmlns:wps="http://schemas.microsoft.com/office/word/2010/wordprocessingShape" mc:Ignorable="w14 wp14">
-  <w:docDefaults>
-    <w:rPrDefault>
-      <w:rPr>
-        <w:rFonts w:asciiTheme="minorHAnsi" w:eastAsiaTheme="minorHAnsi" w:hAnsiTheme="minorHAnsi" w:cstheme="minorBidi"/>
-        <w:sz w:val="22"/>
-        <w:szCs w:val="22"/>
-        <w:lang w:val="ru-RU" w:eastAsia="en-US" w:bidi="ar-SA"/>
-      </w:rPr>
-    </w:rPrDefault>
-    <w:pPrDefault>
-      <w:pPr>
-        <w:spacing w:after="200" w:line="276" w:lineRule="auto"/>
-      </w:pPr>
-    </w:pPrDefault>
-  </w:docDefaults>
-  <w:latentStyles w:defLockedState="0" w:defUIPriority="99" w:defSemiHidden="1" w:defUnhideWhenUsed="1" w:defQFormat="0" w:count="267">
-    <w:lsdException w:name="Normal" w:semiHidden="0" w:uiPriority="0" w:unhideWhenUsed="0" w:qFormat="1"/>
-    <w:lsdException w:name="heading 1" w:semiHidden="0" w:uiPriority="9" w:unhideWhenUsed="0" w:qFormat="1"/>
-    <w:lsdException w:name="heading 2" w:uiPriority="9" w:qFormat="1"/>
-    <w:lsdException w:name="heading 3" w:qFormat="1"/>
-    <w:lsdException w:name="heading 4" w:qFormat="1"/>
-    <w:lsdException w:name="heading 5" w:uiPriority="9" w:qFormat="1"/>
-    <w:lsdException w:name="heading 6" w:uiPriority="9" w:qFormat="1"/>
-    <w:lsdException w:name="heading 7" w:uiPriority="9" w:qFormat="1"/>
-    <w:lsdException w:name="heading 8" w:uiPriority="9" w:qFormat="1"/>
-    <w:lsdException w:name="heading 9" w:uiPriority="9" w:qFormat="1"/>
-    <w:lsdException w:name="toc 1" w:uiPriority="39"/>
-    <w:lsdException w:name="toc 2" w:uiPriority="39"/>
-    <w:lsdException w:name="toc 3" w:uiPriority="39"/>
-    <w:lsdException w:name="toc 4" w:uiPriority="39"/>
-    <w:lsdException w:name="toc 5" w:uiPriority="39"/>
-    <w:lsdException w:name="toc 6" w:uiPriority="39"/>
-    <w:lsdException w:name="toc 7" w:uiPriority="39"/>
-    <w:lsdException w:name="toc 8" w:uiPriority="39"/>
-    <w:lsdException w:name="toc 9" w:uiPriority="39"/>
-    <w:lsdException w:name="caption" w:uiPriority="35" w:qFormat="1"/>
-    <w:lsdException w:name="Title" w:semiHidden="0" w:uiPriority="10" w:unhideWhenUsed="0" w:qFormat="1"/>
-    <w:lsdException w:name="Default Paragraph Font" w:uiPriority="1"/>
-    <w:lsdException w:name="Subtitle" w:semiHidden="0" w:uiPriority="11" w:unhideWhenUsed="0" w:qFormat="1"/>
-    <w:lsdException w:name="Strong" w:semiHidden="0" w:uiPriority="22" w:unhideWhenUsed="0" w:qFormat="1"/>
-    <w:lsdException w:name="Emphasis" w:semiHidden="0" w:uiPriority="20" w:unhideWhenUsed="0" w:qFormat="1"/>
-    <w:lsdException w:name="Table Grid" w:semiHidden="0" w:uiPriority="59" w:unhideWhenUsed="0"/>
-    <w:lsdException w:name="Placeholder Text" w:unhideWhenUsed="0"/>
-    <w:lsdException w:name="No Spacing" w:semiHidden="0" w:uiPriority="1" w:unhideWhenUsed="0" w:qFormat="1"/>
-    <w:lsdException w:name="Light Shading" w:semiHidden="0" w:uiPriority="60" w:unhideWhenUsed="0"/>
-    <w:lsdException w:name="Light List" w:semiHidden="0" w:uiPriority="61" w:unhideWhenUsed="0"/>
-    <w:lsdException w:name="Light Grid" w:semiHidden="0" w:uiPriority="62" w:unhideWhenUsed="0"/>
-    <w:lsdException w:name="Medium Shading 1" w:semiHidden="0" w:uiPriority="63" w:unhideWhenUsed="0"/>
-    <w:lsdException w:name="Medium Shading 2" w:semiHidden="0" w:uiPriority="64" w:unhideWhenUsed="0"/>
-    <w:lsdException w:name="Medium List 1" w:semiHidden="0" w:uiPriority="65" w:unhideWhenUsed="0"/>
-    <w:lsdException w:name="Medium List 2" w:semiHidden="0" w:uiPriority="66" w:unhideWhenUsed="0"/>
-    <w:lsdException w:name="Medium Grid 1" w:semiHidden="0" w:uiPriority="67" w:unhideWhenUsed="0"/>
-    <w:lsdException w:name="Medium Grid 2" w:semiHidden="0" w:uiPriority="68" w:unhideWhenUsed="0"/>
-    <w:lsdException w:name="Medium Grid 3" w:semiHidden="0" w:uiPriority="69" w:unhideWhenUsed="0"/>
-    <w:lsdException w:name="Dark List" w:semiHidden="0" w:uiPriority="70" w:unhideWhenUsed="0"/>
-    <w:lsdException w:name="Colorful Shading" w:semiHidden="0" w:uiPriority="71" w:unhideWhenUsed="0"/>
-    <w:lsdException w:name="Colorful List" w:semiHidden="0" w:uiPriority="72" w:unhideWhenUsed="0"/>
-    <w:lsdException w:name="Colorful Grid" w:semiHidden="0" w:uiPriority="73" w:unhideWhenUsed="0"/>
-    <w:lsdException w:name="Light Shading Accent 1" w:semiHidden="0" w:uiPriority="60" w:unhideWhenUsed="0"/>
-    <w:lsdException w:name="Light List Accent 1" w:semiHidden="0" w:uiPriority="61" w:unhideWhenUsed="0"/>
-    <w:lsdException w:name="Light Grid Accent 1" w:semiHidden="0" w:uiPriority="62" w:unhideWhenUsed="0"/>
-    <w:lsdException w:name="Medium Shading 1 Accent 1" w:semiHidden="0" w:uiPriority="63" w:unhideWhenUsed="0"/>
-    <w:lsdException w:name="Medium Shading 2 Accent 1" w:semiHidden="0" w:uiPriority="64" w:unhideWhenUsed="0"/>
-    <w:lsdException w:name="Medium List 1 Accent 1" w:semiHidden="0" w:uiPriority="65" w:unhideWhenUsed="0"/>
-    <w:lsdException w:name="Revision" w:unhideWhenUsed="0"/>
-    <w:lsdException w:name="List Paragraph" w:semiHidden="0" w:uiPriority="34" w:unhideWhenUsed="0" w:qFormat="1"/>
-    <w:lsdException w:name="Quote" w:semiHidden="0" w:uiPriority="29" w:unhideWhenUsed="0" w:qFormat="1"/>
-    <w:lsdException w:name="Intense Quote" w:semiHidden="0" w:uiPriority="30" w:unhideWhenUsed="0" w:qFormat="1"/>
-    <w:lsdException w:name="Medium List 2 Accent 1" w:semiHidden="0" w:uiPriority="66" w:unhideWhenUsed="0"/>
-    <w:lsdException w:name="Medium Grid 1 Accent 1" w:semiHidden="0" w:uiPriority="67" w:unhideWhenUsed="0"/>
-    <w:lsdException w:name="Medium Grid 2 Accent 1" w:semiHidden="0" w:uiPriority="68" w:unhideWhenUsed="0"/>
-    <w:lsdException w:name="Medium Grid 3 Accent 1" w:semiHidden="0" w:uiPriority="69" w:unhideWhenUsed="0"/>
-    <w:lsdException w:name="Dark List Accent 1" w:semiHidden="0" w:uiPriority="70" w:unhideWhenUsed="0"/>
-    <w:lsdException w:name="Colorful Shading Accent 1" w:semiHidden="0" w:uiPriority="71" w:unhideWhenUsed="0"/>
-    <w:lsdException w:name="Colorful List Accent 1" w:semiHidden="0" w:uiPriority="72" w:unhideWhenUsed="0"/>
-    <w:lsdException w:name="Colorful Grid Accent 1" w:semiHidden="0" w:uiPriority="73" w:unhideWhenUsed="0"/>
-    <w:lsdException w:name="Light Shading Accent 2" w:semiHidden="0" w:uiPriority="60" w:unhideWhenUsed="0"/>
-    <w:lsdException w:name="Light List Accent 2" w:semiHidden="0" w:uiPriority="61" w:unhideWhenUsed="0"/>
-    <w:lsdException w:name="Light Grid Accent 2" w:semiHidden="0" w:uiPriority="62" w:unhideWhenUsed="0"/>
-    <w:lsdException w:name="Medium Shading 1 Accent 2" w:semiHidden="0" w:uiPriority="63" w:unhideWhenUsed="0"/>
-    <w:lsdException w:name="Medium Shading 2 Accent 2" w:semiHidden="0" w:uiPriority="64" w:unhideWhenUsed="0"/>
-    <w:lsdException w:name="Medium List 1 Accent 2" w:semiHidden="0" w:uiPriority="65" w:unhideWhenUsed="0"/>
-    <w:lsdException w:name="Medium List 2 Accent 2" w:semiHidden="0" w:uiPriority="66" w:unhideWhenUsed="0"/>
-    <w:lsdException w:name="Medium Grid 1 Accent 2" w:semiHidden="0" w:uiPriority="67" w:unhideWhenUsed="0"/>
-    <w:lsdException w:name="Medium Grid 2 Accent 2" w:semiHidden="0" w:uiPriority="68" w:unhideWhenUsed="0"/>
-    <w:lsdException w:name="Medium Grid 3 Accent 2" w:semiHidden="0" w:uiPriority="69" w:unhideWhenUsed="0"/>
-    <w:lsdException w:name="Dark List Accent 2" w:semiHidden="0" w:uiPriority="70" w:unhideWhenUsed="0"/>
-    <w:lsdException w:name="Colorful Shading Accent 2" w:semiHidden="0" w:uiPriority="71" w:unhideWhenUsed="0"/>
-    <w:lsdException w:name="Colorful List Accent 2" w:semiHidden="0" w:uiPriority="72" w:unhideWhenUsed="0"/>
-    <w:lsdException w:name="Colorful Grid Accent 2" w:semiHidden="0" w:uiPriority="73" w:unhideWhenUsed="0"/>
-    <w:lsdException w:name="Light Shading Accent 3" w:semiHidden="0" w:uiPriority="60" w:unhideWhenUsed="0"/>
-    <w:lsdException w:name="Light List Accent 3" w:semiHidden="0" w:uiPriority="61" w:unhideWhenUsed="0"/>
-    <w:lsdException w:name="Light Grid Accent 3" w:semiHidden="0" w:uiPriority="62" w:unhideWhenUsed="0"/>
-    <w:lsdException w:name="Medium Shading 1 Accent 3" w:semiHidden="0" w:uiPriority="63" w:unhideWhenUsed="0"/>
-    <w:lsdException w:name="Medium Shading 2 Accent 3" w:semiHidden="0" w:uiPriority="64" w:unhideWhenUsed="0"/>
-    <w:lsdException w:name="Medium List 1 Accent 3" w:semiHidden="0" w:uiPriority="65" w:unhideWhenUsed="0"/>
-    <w:lsdException w:name="Medium List 2 Accent 3" w:semiHidden="0" w:uiPriority="66" w:unhideWhenUsed="0"/>
-    <w:lsdException w:name="Medium Grid 1 Accent 3" w:semiHidden="0" w:uiPriority="67" w:unhideWhenUsed="0"/>
-    <w:lsdException w:name="Medium Grid 2 Accent 3" w:semiHidden="0" w:uiPriority="68" w:unhideWhenUsed="0"/>
-    <w:lsdException w:name="Medium Grid 3 Accent 3" w:semiHidden="0" w:uiPriority="69" w:unhideWhenUsed="0"/>
-    <w:lsdException w:name="Dark List Accent 3" w:semiHidden="0" w:uiPriority="70" w:unhideWhenUsed="0"/>
-    <w:lsdException w:name="Colorful Shading Accent 3" w:semiHidden="0" w:uiPriority="71" w:unhideWhenUsed="0"/>
-    <w:lsdException w:name="Colorful List Accent 3" w:semiHidden="0" w:uiPriority="72" w:unhideWhenUsed="0"/>
-    <w:lsdException w:name="Colorful Grid Accent 3" w:semiHidden="0" w:uiPriority="73" w:unhideWhenUsed="0"/>
-    <w:lsdException w:name="Light Shading Accent 4" w:semiHidden="0" w:uiPriority="60" w:unhideWhenUsed="0"/>
-    <w:lsdException w:name="Light List Accent 4" w:semiHidden="0" w:uiPriority="61" w:unhideWhenUsed="0"/>
-    <w:lsdException w:name="Light Grid Accent 4" w:semiHidden="0" w:uiPriority="62" w:unhideWhenUsed="0"/>
-    <w:lsdException w:name="Medium Shading 1 Accent 4" w:semiHidden="0" w:uiPriority="63" w:unhideWhenUsed="0"/>
-    <w:lsdException w:name="Medium Shading 2 Accent 4" w:semiHidden="0" w:uiPriority="64" w:unhideWhenUsed="0"/>
-    <w:lsdException w:name="Medium List 1 Accent 4" w:semiHidden="0" w:uiPriority="65" w:unhideWhenUsed="0"/>
-    <w:lsdException w:name="Medium List 2 Accent 4" w:semiHidden="0" w:uiPriority="66" w:unhideWhenUsed="0"/>
-    <w:lsdException w:name="Medium Grid 1 Accent 4" w:semiHidden="0" w:uiPriority="67" w:unhideWhenUsed="0"/>
-    <w:lsdException w:name="Medium Grid 2 Accent 4" w:semiHidden="0" w:uiPriority="68" w:unhideWhenUsed="0"/>
-    <w:lsdException w:name="Medium Grid 3 Accent 4" w:semiHidden="0" w:uiPriority="69" w:unhideWhenUsed="0"/>
-    <w:lsdException w:name="Dark List Accent 4" w:semiHidden="0" w:uiPriority="70" w:unhideWhenUsed="0"/>
-    <w:lsdException w:name="Colorful Shading Accent 4" w:semiHidden="0" w:uiPriority="71" w:unhideWhenUsed="0"/>
-    <w:lsdException w:name="Colorful List Accent 4" w:semiHidden="0" w:uiPriority="72" w:unhideWhenUsed="0"/>
-    <w:lsdException w:name="Colorful Grid Accent 4" w:semiHidden="0" w:uiPriority="73" w:unhideWhenUsed="0"/>
-    <w:lsdException w:name="Light Shading Accent 5" w:semiHidden="0" w:uiPriority="60" w:unhideWhenUsed="0"/>
-    <w:lsdException w:name="Light List Accent 5" w:semiHidden="0" w:uiPriority="61" w:unhideWhenUsed="0"/>
-    <w:lsdException w:name="Light Grid Accent 5" w:semiHidden="0" w:uiPriority="62" w:unhideWhenUsed="0"/>
-    <w:lsdException w:name="Medium Shading 1 Accent 5" w:semiHidden="0" w:uiPriority="63" w:unhideWhenUsed="0"/>
-    <w:lsdException w:name="Medium Shading 2 Accent 5" w:semiHidden="0" w:uiPriority="64" w:unhideWhenUsed="0"/>
-    <w:lsdException w:name="Medium List 1 Accent 5" w:semiHidden="0" w:uiPriority="65" w:unhideWhenUsed="0"/>
-    <w:lsdException w:name="Medium List 2 Accent 5" w:semiHidden="0" w:uiPriority="66" w:unhideWhenUsed="0"/>
-    <w:lsdException w:name="Medium Grid 1 Accent 5" w:semiHidden="0" w:uiPriority="67" w:unhideWhenUsed="0"/>
-    <w:lsdException w:name="Medium Grid 2 Accent 5" w:semiHidden="0" w:uiPriority="68" w:unhideWhenUsed="0"/>
-    <w:lsdException w:name="Medium Grid 3 Accent 5" w:semiHidden="0" w:uiPriority="69" w:unhideWhenUsed="0"/>
-    <w:lsdException w:name="Dark List Accent 5" w:semiHidden="0" w:uiPriority="70" w:unhideWhenUsed="0"/>
-    <w:lsdException w:name="Colorful Shading Accent 5" w:semiHidden="0" w:uiPriority="71" w:unhideWhenUsed="0"/>
-    <w:lsdException w:name="Colorful List Accent 5" w:semiHidden="0" w:uiPriority="72" w:unhideWhenUsed="0"/>
-    <w:lsdException w:name="Colorful Grid Accent 5" w:semiHidden="0" w:uiPriority="73" w:unhideWhenUsed="0"/>
-    <w:lsdException w:name="Light Shading Accent 6" w:semiHidden="0" w:uiPriority="60" w:unhideWhenUsed="0"/>
-    <w:lsdException w:name="Light List Accent 6" w:semiHidden="0" w:uiPriority="61" w:unhideWhenUsed="0"/>
-    <w:lsdException w:name="Light Grid Accent 6" w:semiHidden="0" w:uiPriority="62" w:unhideWhenUsed="0"/>
-    <w:lsdException w:name="Medium Shading 1 Accent 6" w:semiHidden="0" w:uiPriority="63" w:unhideWhenUsed="0"/>
-    <w:lsdException w:name="Medium Shading 2 Accent 6" w:semiHidden="0" w:uiPriority="64" w:unhideWhenUsed="0"/>
-    <w:lsdException w:name="Medium List 1 Accent 6" w:semiHidden="0" w:uiPriority="65" w:unhideWhenUsed="0"/>
-    <w:lsdException w:name="Medium List 2 Accent 6" w:semiHidden="0" w:uiPriority="66" w:unhideWhenUsed="0"/>
-    <w:lsdException w:name="Medium Grid 1 Accent 6" w:semiHidden="0" w:uiPriority="67" w:unhideWhenUsed="0"/>
-    <w:lsdException w:name="Medium Grid 2 Accent 6" w:semiHidden="0" w:uiPriority="68" w:unhideWhenUsed="0"/>
-    <w:lsdException w:name="Medium Grid 3 Accent 6" w:semiHidden="0" w:uiPriority="69" w:unhideWhenUsed="0"/>
-    <w:lsdException w:name="Dark List Accent 6" w:semiHidden="0" w:uiPriority="70" w:unhideWhenUsed="0"/>
-    <w:lsdException w:name="Colorful Shading Accent 6" w:semiHidden="0" w:uiPriority="71" w:unhideWhenUsed="0"/>
-    <w:lsdException w:name="Colorful List Accent 6" w:semiHidden="0" w:uiPriority="72" w:unhideWhenUsed="0"/>
-    <w:lsdException w:name="Colorful Grid Accent 6" w:semiHidden="0" w:uiPriority="73" w:unhideWhenUsed="0"/>
-    <w:lsdException w:name="Subtle Emphasis" w:semiHidden="0" w:uiPriority="19" w:unhideWhenUsed="0" w:qFormat="1"/>
-    <w:lsdException w:name="Intense Emphasis" w:semiHidden="0" w:uiPriority="21" w:unhideWhenUsed="0" w:qFormat="1"/>
-    <w:lsdException w:name="Subtle Reference" w:semiHidden="0" w:uiPriority="31" w:unhideWhenUsed="0" w:qFormat="1"/>
-    <w:lsdException w:name="Intense Reference" w:semiHidden="0" w:uiPriority="32" w:unhideWhenUsed="0" w:qFormat="1"/>
-    <w:lsdException w:name="Book Title" w:semiHidden="0" w:uiPriority="33" w:unhideWhenUsed="0" w:qFormat="1"/>
-    <w:lsdException w:name="Bibliography" w:uiPriority="37"/>
-    <w:lsdException w:name="TOC Heading" w:uiPriority="39" w:qFormat="1"/>
+  <w:latentStyles w:defLockedState="0" w:defUIPriority="99" w:defSemiHidden="0" w:defUnhideWhenUsed="0" w:defQFormat="0" w:count="371">
+    <w:lsdException w:name="Normal" w:uiPriority="0" w:qFormat="1"/>
+    <w:lsdException w:name="heading 1" w:uiPriority="9" w:qFormat="1"/>
+    <w:lsdException w:name="heading 2" w:semiHidden="1" w:uiPriority="9" w:unhideWhenUsed="1" w:qFormat="1"/>
+    <w:lsdException w:name="heading 3" w:semiHidden="1" w:unhideWhenUsed="1" w:qFormat="1"/>
+    <w:lsdException w:name="heading 4" w:semiHidden="1" w:unhideWhenUsed="1" w:qFormat="1"/>
+    <w:lsdException w:name="heading 5" w:semiHidden="1" w:uiPriority="9" w:unhideWhenUsed="1" w:qFormat="1"/>
+    <w:lsdException w:name="heading 6" w:semiHidden="1" w:uiPriority="9" w:unhideWhenUsed="1" w:qFormat="1"/>
+    <w:lsdException w:name="heading 7" w:semiHidden="1" w:uiPriority="9" w:unhideWhenUsed="1" w:qFormat="1"/>
+    <w:lsdException w:name="heading 8" w:semiHidden="1" w:uiPriority="9" w:unhideWhenUsed="1" w:qFormat="1"/>
+    <w:lsdException w:name="heading 9" w:semiHidden="1" w:uiPriority="9" w:unhideWhenUsed="1" w:qFormat="1"/>
+    <w:lsdException w:name="index 1" w:semiHidden="1" w:unhideWhenUsed="1"/>
+    <w:lsdException w:name="index 2" w:semiHidden="1" w:unhideWhenUsed="1"/>
+    <w:lsdException w:name="index 3" w:semiHidden="1" w:unhideWhenUsed="1"/>
+    <w:lsdException w:name="index 4" w:semiHidden="1" w:unhideWhenUsed="1"/>
+    <w:lsdException w:name="index 5" w:semiHidden="1" w:unhideWhenUsed="1"/>
+    <w:lsdException w:name="index 6" w:semiHidden="1" w:unhideWhenUsed="1"/>
+    <w:lsdException w:name="index 7" w:semiHidden="1" w:unhideWhenUsed="1"/>
+    <w:lsdException w:name="index 8" w:semiHidden="1" w:unhideWhenUsed="1"/>
+    <w:lsdException w:name="index 9" w:semiHidden="1" w:unhideWhenUsed="1"/>
+    <w:lsdException w:name="toc 1" w:semiHidden="1" w:uiPriority="39" w:unhideWhenUsed="1"/>
+    <w:lsdException w:name="toc 2" w:semiHidden="1" w:uiPriority="39" w:unhideWhenUsed="1"/>
+    <w:lsdException w:name="toc 3" w:semiHidden="1" w:uiPriority="39" w:unhideWhenUsed="1"/>
+    <w:lsdException w:name="toc 4" w:semiHidden="1" w:uiPriority="39" w:unhideWhenUsed="1"/>
+    <w:lsdException w:name="toc 5" w:semiHidden="1" w:uiPriority="39" w:unhideWhenUsed="1"/>
+    <w:lsdException w:name="toc 6" w:semiHidden="1" w:uiPriority="39" w:unhideWhenUsed="1"/>
+    <w:lsdException w:name="toc 7" w:semiHidden="1" w:uiPriority="39" w:unhideWhenUsed="1"/>
+    <w:lsdException w:name="toc 8" w:semiHidden="1" w:uiPriority="39" w:unhideWhenUsed="1"/>
+    <w:lsdException w:name="toc 9" w:semiHidden="1" w:uiPriority="39" w:unhideWhenUsed="1"/>
+    <w:lsdException w:name="Normal Indent" w:semiHidden="1" w:unhideWhenUsed="1"/>
+    <w:lsdException w:name="footnote text" w:semiHidden="1" w:unhideWhenUsed="1"/>
+    <w:lsdException w:name="annotation text" w:semiHidden="1" w:unhideWhenUsed="1"/>
+    <w:lsdException w:name="header" w:semiHidden="1" w:unhideWhenUsed="1"/>
+    <w:lsdException w:name="footer" w:semiHidden="1" w:unhideWhenUsed="1"/>
+    <w:lsdException w:name="index heading" w:semiHidden="1" w:unhideWhenUsed="1"/>
+    <w:lsdException w:name="caption" w:semiHidden="1" w:uiPriority="35" w:unhideWhenUsed="1" w:qFormat="1"/>
+    <w:lsdException w:name="table of figures" w:semiHidden="1" w:unhideWhenUsed="1"/>
+    <w:lsdException w:name="envelope address" w:semiHidden="1" w:unhideWhenUsed="1"/>
+    <w:lsdException w:name="envelope return" w:semiHidden="1" w:unhideWhenUsed="1"/>
+    <w:lsdException w:name="footnote reference" w:semiHidden="1" w:unhideWhenUsed="1"/>
+    <w:lsdException w:name="annotation reference" w:semiHidden="1" w:unhideWhenUsed="1"/>
+    <w:lsdException w:name="line number" w:semiHidden="1" w:unhideWhenUsed="1"/>
+    <w:lsdException w:name="page number" w:semiHidden="1" w:unhideWhenUsed="1"/>
+    <w:lsdException w:name="endnote reference" w:semiHidden="1" w:unhideWhenUsed="1"/>
+    <w:lsdException w:name="endnote text" w:semiHidden="1" w:unhideWhenUsed="1"/>
+    <w:lsdException w:name="table of authorities" w:semiHidden="1" w:unhideWhenUsed="1"/>
+    <w:lsdException w:name="macro" w:semiHidden="1" w:unhideWhenUsed="1"/>
+    <w:lsdException w:name="toa heading" w:semiHidden="1" w:unhideWhenUsed="1"/>
+    <w:lsdException w:name="List" w:semiHidden="1" w:unhideWhenUsed="1"/>
+    <w:lsdException w:name="List Bullet" w:semiHidden="1" w:unhideWhenUsed="1"/>
+    <w:lsdException w:name="List Number" w:semiHidden="1" w:unhideWhenUsed="1"/>
+    <w:lsdException w:name="List 2" w:semiHidden="1" w:unhideWhenUsed="1"/>
+    <w:lsdException w:name="List 3" w:semiHidden="1" w:unhideWhenUsed="1"/>
+    <w:lsdException w:name="List 4" w:semiHidden="1" w:unhideWhenUsed="1"/>
+    <w:lsdException w:name="List 5" w:semiHidden="1" w:unhideWhenUsed="1"/>
+    <w:lsdException w:name="List Bullet 2" w:semiHidden="1" w:unhideWhenUsed="1"/>
+    <w:lsdException w:name="List Bullet 3" w:semiHidden="1" w:unhideWhenUsed="1"/>
+    <w:lsdException w:name="List Bullet 4" w:semiHidden="1" w:unhideWhenUsed="1"/>
+    <w:lsdException w:name="List Bullet 5" w:semiHidden="1" w:unhideWhenUsed="1"/>
+    <w:lsdException w:name="List Number 2" w:semiHidden="1" w:unhideWhenUsed="1"/>
+    <w:lsdException w:name="List Number 3" w:semiHidden="1" w:unhideWhenUsed="1"/>
+    <w:lsdException w:name="List Number 4" w:semiHidden="1" w:unhideWhenUsed="1"/>
+    <w:lsdException w:name="List Number 5" w:semiHidden="1" w:unhideWhenUsed="1"/>
+    <w:lsdException w:name="Title" w:uiPriority="10" w:qFormat="1"/>
+    <w:lsdException w:name="Closing" w:semiHidden="1" w:unhideWhenUsed="1"/>
+    <w:lsdException w:name="Signature" w:semiHidden="1" w:unhideWhenUsed="1"/>
+    <w:lsdException w:name="Default Paragraph Font" w:semiHidden="1" w:uiPriority="1" w:unhideWhenUsed="1"/>
+    <w:lsdException w:name="Body Text" w:semiHidden="1" w:unhideWhenUsed="1"/>
+    <w:lsdException w:name="Body Text Indent" w:semiHidden="1" w:unhideWhenUsed="1"/>
+    <w:lsdException w:name="List Continue" w:semiHidden="1" w:unhideWhenUsed="1"/>
+    <w:lsdException w:name="List Continue 2" w:semiHidden="1" w:unhideWhenUsed="1"/>
+    <w:lsdException w:name="List Continue 3" w:semiHidden="1" w:unhideWhenUsed="1"/>
+    <w:lsdException w:name="List Continue 4" w:semiHidden="1" w:unhideWhenUsed="1"/>
+    <w:lsdException w:name="List Continue 5" w:semiHidden="1" w:unhideWhenUsed="1"/>
+    <w:lsdException w:name="Message Header" w:semiHidden="1" w:unhideWhenUsed="1"/>
+    <w:lsdException w:name="Subtitle" w:uiPriority="11" w:qFormat="1"/>
+    <w:lsdException w:name="Salutation" w:semiHidden="1" w:unhideWhenUsed="1"/>
+    <w:lsdException w:name="Date" w:semiHidden="1" w:unhideWhenUsed="1"/>
+    <w:lsdException w:name="Body Text First Indent" w:semiHidden="1" w:unhideWhenUsed="1"/>
+    <w:lsdException w:name="Body Text First Indent 2" w:semiHidden="1" w:unhideWhenUsed="1"/>
+    <w:lsdException w:name="Note Heading" w:semiHidden="1" w:unhideWhenUsed="1"/>
+    <w:lsdException w:name="Body Text 2" w:semiHidden="1" w:unhideWhenUsed="1"/>
+    <w:lsdException w:name="Body Text 3" w:semiHidden="1" w:unhideWhenUsed="1"/>
+    <w:lsdException w:name="Body Text Indent 2" w:semiHidden="1" w:unhideWhenUsed="1"/>
+    <w:lsdException w:name="Body Text Indent 3" w:semiHidden="1" w:unhideWhenUsed="1"/>
+    <w:lsdException w:name="Block Text" w:semiHidden="1" w:unhideWhenUsed="1"/>
+    <w:lsdException w:name="Hyperlink" w:semiHidden="1" w:unhideWhenUsed="1"/>
+    <w:lsdException w:name="FollowedHyperlink" w:semiHidden="1" w:unhideWhenUsed="1"/>
+    <w:lsdException w:name="Strong" w:uiPriority="22" w:qFormat="1"/>
+    <w:lsdException w:name="Emphasis" w:uiPriority="20" w:qFormat="1"/>
+    <w:lsdException w:name="Document Map" w:semiHidden="1" w:unhideWhenUsed="1"/>
+    <w:lsdException w:name="Plain Text" w:semiHidden="1" w:unhideWhenUsed="1"/>
+    <w:lsdException w:name="E-mail Signature" w:semiHidden="1" w:unhideWhenUsed="1"/>
+    <w:lsdException w:name="HTML Top of Form" w:semiHidden="1" w:unhideWhenUsed="1"/>
+    <w:lsdException w:name="HTML Bottom of Form" w:semiHidden="1" w:unhideWhenUsed="1"/>
+    <w:lsdException w:name="Normal (Web)" w:semiHidden="1" w:unhideWhenUsed="1"/>
+    <w:lsdException w:name="HTML Acronym" w:semiHidden="1" w:unhideWhenUsed="1"/>
+    <w:lsdException w:name="HTML Address" w:semiHidden="1" w:unhideWhenUsed="1"/>
+    <w:lsdException w:name="HTML Cite" w:semiHidden="1" w:unhideWhenUsed="1"/>
+    <w:lsdException w:name="HTML Code" w:semiHidden="1" w:unhideWhenUsed="1"/>
+    <w:lsdException w:name="HTML Definition" w:semiHidden="1" w:unhideWhenUsed="1"/>
+    <w:lsdException w:name="HTML Keyboard" w:semiHidden="1" w:unhideWhenUsed="1"/>
+    <w:lsdException w:name="HTML Preformatted" w:semiHidden="1" w:unhideWhenUsed="1"/>
+    <w:lsdException w:name="HTML Sample" w:semiHidden="1" w:unhideWhenUsed="1"/>
+    <w:lsdException w:name="HTML Typewriter" w:semiHidden="1" w:unhideWhenUsed="1"/>
+    <w:lsdException w:name="HTML Variable" w:semiHidden="1" w:unhideWhenUsed="1"/>
+    <w:lsdException w:name="Normal Table" w:semiHidden="1" w:unhideWhenUsed="1"/>
+    <w:lsdException w:name="annotation subject" w:semiHidden="1" w:unhideWhenUsed="1"/>
+    <w:lsdException w:name="No List" w:semiHidden="1" w:unhideWhenUsed="1"/>
+    <w:lsdException w:name="Outline List 1" w:semiHidden="1" w:unhideWhenUsed="1"/>
+    <w:lsdException w:name="Outline List 2" w:semiHidden="1" w:unhideWhenUsed="1"/>
+    <w:lsdException w:name="Outline List 3" w:semiHidden="1" w:unhideWhenUsed="1"/>
+    <w:lsdException w:name="Table Simple 1" w:semiHidden="1" w:unhideWhenUsed="1"/>
+    <w:lsdException w:name="Table Simple 2" w:semiHidden="1" w:unhideWhenUsed="1"/>
+    <w:lsdException w:name="Table Simple 3" w:semiHidden="1" w:unhideWhenUsed="1"/>
+    <w:lsdException w:name="Table Classic 1" w:semiHidden="1" w:unhideWhenUsed="1"/>
+    <w:lsdException w:name="Table Classic 2" w:semiHidden="1" w:unhideWhenUsed="1"/>
+    <w:lsdException w:name="Table Classic 3" w:semiHidden="1" w:unhideWhenUsed="1"/>
+    <w:lsdException w:name="Table Classic 4" w:semiHidden="1" w:unhideWhenUsed="1"/>
+    <w:lsdException w:name="Table Colorful 1" w:semiHidden="1" w:unhideWhenUsed="1"/>
+    <w:lsdException w:name="Table Colorful 2" w:semiHidden="1" w:unhideWhenUsed="1"/>
+    <w:lsdException w:name="Table Colorful 3" w:semiHidden="1" w:unhideWhenUsed="1"/>
+    <w:lsdException w:name="Table Columns 1" w:semiHidden="1" w:unhideWhenUsed="1"/>
+    <w:lsdException w:name="Table Columns 2" w:semiHidden="1" w:unhideWhenUsed="1"/>
+    <w:lsdException w:name="Table Columns 3" w:semiHidden="1" w:unhideWhenUsed="1"/>
+    <w:lsdException w:name="Table Columns 4" w:semiHidden="1" w:unhideWhenUsed="1"/>
+    <w:lsdException w:name="Table Columns 5" w:semiHidden="1" w:unhideWhenUsed="1"/>
+    <w:lsdException w:name="Table Grid 1" w:semiHidden="1" w:unhideWhenUsed="1"/>
+    <w:lsdException w:name="Table Grid 2" w:semiHidden="1" w:unhideWhenUsed="1"/>
+    <w:lsdException w:name="Table Grid 3" w:semiHidden="1" w:unhideWhenUsed="1"/>
+    <w:lsdException w:name="Table Grid 4" w:semiHidden="1" w:unhideWhenUsed="1"/>
+    <w:lsdException w:name="Table Grid 5" w:semiHidden="1" w:unhideWhenUsed="1"/>
+    <w:lsdException w:name="Table Grid 6" w:semiHidden="1" w:unhideWhenUsed="1"/>
+    <w:lsdException w:name="Table Grid 7" w:semiHidden="1" w:unhideWhenUsed="1"/>
+    <w:lsdException w:name="Table Grid 8" w:semiHidden="1" w:unhideWhenUsed="1"/>
+    <w:lsdException w:name="Table List 1" w:semiHidden="1" w:unhideWhenUsed="1"/>
+    <w:lsdException w:name="Table List 2" w:semiHidden="1" w:unhideWhenUsed="1"/>
+    <w:lsdException w:name="Table List 3" w:semiHidden="1" w:unhideWhenUsed="1"/>
+    <w:lsdException w:name="Table List 4" w:semiHidden="1" w:unhideWhenUsed="1"/>
+    <w:lsdException w:name="Table List 5" w:semiHidden="1" w:unhideWhenUsed="1"/>
+    <w:lsdException w:name="Table List 6" w:semiHidden="1" w:unhideWhenUsed="1"/>
+    <w:lsdException w:name="Table List 7" w:semiHidden="1" w:unhideWhenUsed="1"/>
+    <w:lsdException w:name="Table List 8" w:semiHidden="1" w:unhideWhenUsed="1"/>
+    <w:lsdException w:name="Table 3D effects 1" w:semiHidden="1" w:unhideWhenUsed="1"/>
+    <w:lsdException w:name="Table 3D effects 2" w:semiHidden="1" w:unhideWhenUsed="1"/>
+    <w:lsdException w:name="Table 3D effects 3" w:semiHidden="1" w:unhideWhenUsed="1"/>
+    <w:lsdException w:name="Table Contemporary" w:semiHidden="1" w:unhideWhenUsed="1"/>
+    <w:lsdException w:name="Table Elegant" w:semiHidden="1" w:unhideWhenUsed="1"/>
+    <w:lsdException w:name="Table Professional" w:semiHidden="1" w:unhideWhenUsed="1"/>
+    <w:lsdException w:name="Table Subtle 1" w:semiHidden="1" w:unhideWhenUsed="1"/>
+    <w:lsdException w:name="Table Subtle 2" w:semiHidden="1" w:unhideWhenUsed="1"/>
+    <w:lsdException w:name="Table Web 1" w:semiHidden="1" w:unhideWhenUsed="1"/>
+    <w:lsdException w:name="Table Web 2" w:semiHidden="1" w:unhideWhenUsed="1"/>
+    <w:lsdException w:name="Table Web 3" w:semiHidden="1" w:unhideWhenUsed="1"/>
+    <w:lsdException w:name="Balloon Text" w:semiHidden="1" w:unhideWhenUsed="1"/>
+    <w:lsdException w:name="Table Grid" w:uiPriority="59"/>
+    <w:lsdException w:name="Table Theme" w:semiHidden="1" w:unhideWhenUsed="1"/>
+    <w:lsdException w:name="Placeholder Text" w:semiHidden="1"/>
+    <w:lsdException w:name="No Spacing" w:uiPriority="1" w:qFormat="1"/>
+    <w:lsdException w:name="Light Shading" w:uiPriority="60"/>
+    <w:lsdException w:name="Light List" w:uiPriority="61"/>
+    <w:lsdException w:name="Light Grid" w:uiPriority="62"/>
+    <w:lsdException w:name="Medium Shading 1" w:uiPriority="63"/>
+    <w:lsdException w:name="Medium Shading 2" w:uiPriority="64"/>
+    <w:lsdException w:name="Medium List 1" w:uiPriority="65"/>
+    <w:lsdException w:name="Medium List 2" w:uiPriority="66"/>
+    <w:lsdException w:name="Medium Grid 1" w:uiPriority="67"/>
+    <w:lsdException w:name="Medium Grid 2" w:uiPriority="68"/>
+    <w:lsdException w:name="Medium Grid 3" w:uiPriority="69"/>
+    <w:lsdException w:name="Dark List" w:uiPriority="70"/>
+    <w:lsdException w:name="Colorful Shading" w:uiPriority="71"/>
+    <w:lsdException w:name="Colorful List" w:uiPriority="72"/>
+    <w:lsdException w:name="Colorful Grid" w:uiPriority="73"/>
+    <w:lsdException w:name="Light Shading Accent 1" w:uiPriority="60"/>
+    <w:lsdException w:name="Light List Accent 1" w:uiPriority="61"/>
+    <w:lsdException w:name="Light Grid Accent 1" w:uiPriority="62"/>
+    <w:lsdException w:name="Medium Shading 1 Accent 1" w:uiPriority="63"/>
+    <w:lsdException w:name="Medium Shading 2 Accent 1" w:uiPriority="64"/>
+    <w:lsdException w:name="Medium List 1 Accent 1" w:uiPriority="65"/>
+    <w:lsdException w:name="Revision" w:semiHidden="1"/>
+    <w:lsdException w:name="List Paragraph" w:uiPriority="34" w:qFormat="1"/>
+    <w:lsdException w:name="Quote" w:uiPriority="29" w:qFormat="1"/>
+    <w:lsdException w:name="Intense Quote" w:uiPriority="30" w:qFormat="1"/>
+    <w:lsdException w:name="Medium List 2 Accent 1" w:uiPriority="66"/>
+    <w:lsdException w:name="Medium Grid 1 Accent 1" w:uiPriority="67"/>
+    <w:lsdException w:name="Medium Grid 2 Accent 1" w:uiPriority="68"/>
+    <w:lsdException w:name="Medium Grid 3 Accent 1" w:uiPriority="69"/>
+    <w:lsdException w:name="Dark List Accent 1" w:uiPriority="70"/>
+    <w:lsdException w:name="Colorful Shading Accent 1" w:uiPriority="71"/>
+    <w:lsdException w:name="Colorful List Accent 1" w:uiPriority="72"/>
+    <w:lsdException w:name="Colorful Grid Accent 1" w:uiPriority="73"/>
+    <w:lsdException w:name="Light Shading Accent 2" w:uiPriority="60"/>
+    <w:lsdException w:name="Light List Accent 2" w:uiPriority="61"/>
+    <w:lsdException w:name="Light Grid Accent 2" w:uiPriority="62"/>
+    <w:lsdException w:name="Medium Shading 1 Accent 2" w:uiPriority="63"/>
+    <w:lsdException w:name="Medium Shading 2 Accent 2" w:uiPriority="64"/>
+    <w:lsdException w:name="Medium List 1 Accent 2" w:uiPriority="65"/>
+    <w:lsdException w:name="Medium List 2 Accent 2" w:uiPriority="66"/>
+    <w:lsdException w:name="Medium Grid 1 Accent 2" w:uiPriority="67"/>
+    <w:lsdException w:name="Medium Grid 2 Accent 2" w:uiPriority="68"/>
+    <w:lsdException w:name="Medium Grid 3 Accent 2" w:uiPriority="69"/>
+    <w:lsdException w:name="Dark List Accent 2" w:uiPriority="70"/>
+    <w:lsdException w:name="Colorful Shading Accent 2" w:uiPriority="71"/>
+    <w:lsdException w:name="Colorful List Accent 2" w:uiPriority="72"/>
+    <w:lsdException w:name="Colorful Grid Accent 2" w:uiPriority="73"/>
+    <w:lsdException w:name="Light Shading Accent 3" w:uiPriority="60"/>
+    <w:lsdException w:name="Light List Accent 3" w:uiPriority="61"/>
+    <w:lsdException w:name="Light Grid Accent 3" w:uiPriority="62"/>
+    <w:lsdException w:name="Medium Shading 1 Accent 3" w:uiPriority="63"/>
+    <w:lsdException w:name="Medium Shading 2 Accent 3" w:uiPriority="64"/>
+    <w:lsdException w:name="Medium List 1 Accent 3" w:uiPriority="65"/>
+    <w:lsdException w:name="Medium List 2 Accent 3" w:uiPriority="66"/>
+    <w:lsdException w:name="Medium Grid 1 Accent 3" w:uiPriority="67"/>
+    <w:lsdException w:name="Medium Grid 2 Accent 3" w:uiPriority="68"/>
+    <w:lsdException w:name="Medium Grid 3 Accent 3" w:uiPriority="69"/>
+    <w:lsdException w:name="Dark List Accent 3" w:uiPriority="70"/>
+    <w:lsdException w:name="Colorful Shading Accent 3" w:uiPriority="71"/>
+    <w:lsdException w:name="Colorful List Accent 3" w:uiPriority="72"/>
+    <w:lsdException w:name="Colorful Grid Accent 3" w:uiPriority="73"/>
+    <w:lsdException w:name="Light Shading Accent 4" w:uiPriority="60"/>
+    <w:lsdException w:name="Light List Accent 4" w:uiPriority="61"/>
+    <w:lsdException w:name="Light Grid Accent 4" w:uiPriority="62"/>
+    <w:lsdException w:name="Medium Shading 1 Accent 4" w:uiPriority="63"/>
+    <w:lsdException w:name="Medium Shading 2 Accent 4" w:uiPriority="64"/>
+    <w:lsdException w:name="Medium List 1 Accent 4" w:uiPriority="65"/>
+    <w:lsdException w:name="Medium List 2 Accent 4" w:uiPriority="66"/>
+    <w:lsdException w:name="Medium Grid 1 Accent 4" w:uiPriority="67"/>
+    <w:lsdException w:name="Medium Grid 2 Accent 4" w:uiPriority="68"/>
+    <w:lsdException w:name="Medium Grid 3 Accent 4" w:uiPriority="69"/>
+    <w:lsdException w:name="Dark List Accent 4" w:uiPriority="70"/>
+    <w:lsdException w:name="Colorful Shading Accent 4" w:uiPriority="71"/>
+    <w:lsdException w:name="Colorful List Accent 4" w:uiPriority="72"/>
+    <w:lsdException w:name="Colorful Grid Accent 4" w:uiPriority="73"/>
+    <w:lsdException w:name="Light Shading Accent 5" w:uiPriority="60"/>
+    <w:lsdException w:name="Light List Accent 5" w:uiPriority="61"/>
+    <w:lsdException w:name="Light Grid Accent 5" w:uiPriority="62"/>
+    <w:lsdException w:name="Medium Shading 1 Accent 5" w:uiPriority="63"/>
+    <w:lsdException w:name="Medium Shading 2 Accent 5" w:uiPriority="64"/>
+    <w:lsdException w:name="Medium List 1 Accent 5" w:uiPriority="65"/>
+    <w:lsdException w:name="Medium List 2 Accent 5" w:uiPriority="66"/>
+    <w:lsdException w:name="Medium Grid 1 Accent 5" w:uiPriority="67"/>
+    <w:lsdException w:name="Medium Grid 2 Accent 5" w:uiPriority="68"/>
+    <w:lsdException w:name="Medium Grid 3 Accent 5" w:uiPriority="69"/>
+    <w:lsdException w:name="Dark List Accent 5" w:uiPriority="70"/>
+    <w:lsdException w:name="Colorful Shading Accent 5" w:uiPriority="71"/>
+    <w:lsdException w:name="Colorful List Accent 5" w:uiPriority="72"/>
+    <w:lsdException w:name="Colorful Grid Accent 5" w:uiPriority="73"/>
+    <w:lsdException w:name="Light Shading Accent 6" w:uiPriority="60"/>
+    <w:lsdException w:name="Light List Accent 6" w:uiPriority="61"/>
+    <w:lsdException w:name="Light Grid Accent 6" w:uiPriority="62"/>
+    <w:lsdException w:name="Medium Shading 1 Accent 6" w:uiPriority="63"/>
+    <w:lsdException w:name="Medium Shading 2 Accent 6" w:uiPriority="64"/>
+    <w:lsdException w:name="Medium List 1 Accent 6" w:uiPriority="65"/>
+    <w:lsdException w:name="Medium List 2 Accent 6" w:uiPriority="66"/>
+    <w:lsdException w:name="Medium Grid 1 Accent 6" w:uiPriority="67"/>
+    <w:lsdException w:name="Medium Grid 2 Accent 6" w:uiPriority="68"/>
+    <w:lsdException w:name="Medium Grid 3 Accent 6" w:uiPriority="69"/>
+    <w:lsdException w:name="Dark List Accent 6" w:uiPriority="70"/>
+    <w:lsdException w:name="Colorful Shading Accent 6" w:uiPriority="71"/>
+    <w:lsdException w:name="Colorful List Accent 6" w:uiPriority="72"/>
+    <w:lsdException w:name="Colorful Grid Accent 6" w:uiPriority="73"/>
+    <w:lsdException w:name="Subtle Emphasis" w:uiPriority="19" w:qFormat="1"/>
+    <w:lsdException w:name="Intense Emphasis" w:uiPriority="21" w:qFormat="1"/>
+    <w:lsdException w:name="Subtle Reference" w:uiPriority="31" w:qFormat="1"/>
+    <w:lsdException w:name="Intense Reference" w:uiPriority="32" w:qFormat="1"/>
+    <w:lsdException w:name="Book Title" w:uiPriority="33" w:qFormat="1"/>
+    <w:lsdException w:name="Bibliography" w:semiHidden="1" w:uiPriority="37" w:unhideWhenUsed="1"/>
+    <w:lsdException w:name="TOC Heading" w:semiHidden="1" w:uiPriority="39" w:unhideWhenUsed="1" w:qFormat="1"/>
+    <w:lsdException w:name="Plain Table 1" w:uiPriority="41"/>
+    <w:lsdException w:name="Plain Table 2" w:uiPriority="42"/>
+    <w:lsdException w:name="Plain Table 3" w:uiPriority="43"/>
+    <w:lsdException w:name="Plain Table 4" w:uiPriority="44"/>
+    <w:lsdException w:name="Plain Table 5" w:uiPriority="45"/>
+    <w:lsdException w:name="Grid Table Light" w:uiPriority="40"/>
+    <w:lsdException w:name="Grid Table 1 Light" w:uiPriority="46"/>
+    <w:lsdException w:name="Grid Table 2" w:uiPriority="47"/>
+    <w:lsdException w:name="Grid Table 3" w:uiPriority="48"/>
+    <w:lsdException w:name="Grid Table 4" w:uiPriority="49"/>
+    <w:lsdException w:name="Grid Table 5 Dark" w:uiPriority="50"/>
+    <w:lsdException w:name="Grid Table 6 Colorful" w:uiPriority="51"/>
+    <w:lsdException w:name="Grid Table 7 Colorful" w:uiPriority="52"/>
+    <w:lsdException w:name="Grid Table 1 Light Accent 1" w:uiPriority="46"/>
+    <w:lsdException w:name="Grid Table 2 Accent 1" w:uiPriority="47"/>
+    <w:lsdException w:name="Grid Table 3 Accent 1" w:uiPriority="48"/>
+    <w:lsdException w:name="Grid Table 4 Accent 1" w:uiPriority="49"/>
+    <w:lsdException w:name="Grid Table 5 Dark Accent 1" w:uiPriority="50"/>
+    <w:lsdException w:name="Grid Table 6 Colorful Accent 1" w:uiPriority="51"/>
+    <w:lsdException w:name="Grid Table 7 Colorful Accent 1" w:uiPriority="52"/>
+    <w:lsdException w:name="Grid Table 1 Light Accent 2" w:uiPriority="46"/>
+    <w:lsdException w:name="Grid Table 2 Accent 2" w:uiPriority="47"/>
+    <w:lsdException w:name="Grid Table 3 Accent 2" w:uiPriority="48"/>
+    <w:lsdException w:name="Grid Table 4 Accent 2" w:uiPriority="49"/>
+    <w:lsdException w:name="Grid Table 5 Dark Accent 2" w:uiPriority="50"/>
+    <w:lsdException w:name="Grid Table 6 Colorful Accent 2" w:uiPriority="51"/>
+    <w:lsdException w:name="Grid Table 7 Colorful Accent 2" w:uiPriority="52"/>
+    <w:lsdException w:name="Grid Table 1 Light Accent 3" w:uiPriority="46"/>
+    <w:lsdException w:name="Grid Table 2 Accent 3" w:uiPriority="47"/>
+    <w:lsdException w:name="Grid Table 3 Accent 3" w:uiPriority="48"/>
+    <w:lsdException w:name="Grid Table 4 Accent 3" w:uiPriority="49"/>
+    <w:lsdException w:name="Grid Table 5 Dark Accent 3" w:uiPriority="50"/>
+    <w:lsdException w:name="Grid Table 6 Colorful Accent 3" w:uiPriority="51"/>
+    <w:lsdException w:name="Grid Table 7 Colorful Accent 3" w:uiPriority="52"/>
+    <w:lsdException w:name="Grid Table 1 Light Accent 4" w:uiPriority="46"/>
+    <w:lsdException w:name="Grid Table 2 Accent 4" w:uiPriority="47"/>
+    <w:lsdException w:name="Grid Table 3 Accent 4" w:uiPriority="48"/>
+    <w:lsdException w:name="Grid Table 4 Accent 4" w:uiPriority="49"/>
+    <w:lsdException w:name="Grid Table 5 Dark Accent 4" w:uiPriority="50"/>
+    <w:lsdException w:name="Grid Table 6 Colorful Accent 4" w:uiPriority="51"/>
+    <w:lsdException w:name="Grid Table 7 Colorful Accent 4" w:uiPriority="52"/>
+    <w:lsdException w:name="Grid Table 1 Light Accent 5" w:uiPriority="46"/>
+    <w:lsdException w:name="Grid Table 2 Accent 5" w:uiPriority="47"/>
+    <w:lsdException w:name="Grid Table 3 Accent 5" w:uiPriority="48"/>
+    <w:lsdException w:name="Grid Table 4 Accent 5" w:uiPriority="49"/>
+    <w:lsdException w:name="Grid Table 5 Dark Accent 5" w:uiPriority="50"/>
+    <w:lsdException w:name="Grid Table 6 Colorful Accent 5" w:uiPriority="51"/>
+    <w:lsdException w:name="Grid Table 7 Colorful Accent 5" w:uiPriority="52"/>
+    <w:lsdException w:name="Grid Table 1 Light Accent 6" w:uiPriority="46"/>
+    <w:lsdException w:name="Grid Table 2 Accent 6" w:uiPriority="47"/>
+    <w:lsdException w:name="Grid Table 3 Accent 6" w:uiPriority="48"/>
+    <w:lsdException w:name="Grid Table 4 Accent 6" w:uiPriority="49"/>
+    <w:lsdException w:name="Grid Table 5 Dark Accent 6" w:uiPriority="50"/>
+    <w:lsdException w:name="Grid Table 6 Colorful Accent 6" w:uiPriority="51"/>
+    <w:lsdException w:name="Grid Table 7 Colorful Accent 6" w:uiPriority="52"/>
+    <w:lsdException w:name="List Table 1 Light" w:uiPriority="46"/>
+    <w:lsdException w:name="List Table 2" w:uiPriority="47"/>
+    <w:lsdException w:name="List Table 3" w:uiPriority="48"/>
+    <w:lsdException w:name="List Table 4" w:uiPriority="49"/>
+    <w:lsdException w:name="List Table 5 Dark" w:uiPriority="50"/>
+    <w:lsdException w:name="List Table 6 Colorful" w:uiPriority="51"/>
+    <w:lsdException w:name="List Table 7 Colorful" w:uiPriority="52"/>
+    <w:lsdException w:name="List Table 1 Light Accent 1" w:uiPriority="46"/>
+    <w:lsdException w:name="List Table 2 Accent 1" w:uiPriority="47"/>
+    <w:lsdException w:name="List Table 3 Accent 1" w:uiPriority="48"/>
+    <w:lsdException w:name="List Table 4 Accent 1" w:uiPriority="49"/>
+    <w:lsdException w:name="List Table 5 Dark Accent 1" w:uiPriority="50"/>
+    <w:lsdException w:name="List Table 6 Colorful Accent 1" w:uiPriority="51"/>
+    <w:lsdException w:name="List Table 7 Colorful Accent 1" w:uiPriority="52"/>
+    <w:lsdException w:name="List Table 1 Light Accent 2" w:uiPriority="46"/>
+    <w:lsdException w:name="List Table 2 Accent 2" w:uiPriority="47"/>
+    <w:lsdException w:name="List Table 3 Accent 2" w:uiPriority="48"/>
+    <w:lsdException w:name="List Table 4 Accent 2" w:uiPriority="49"/>
+    <w:lsdException w:name="List Table 5 Dark Accent 2" w:uiPriority="50"/>
+    <w:lsdException w:name="List Table 6 Colorful Accent 2" w:uiPriority="51"/>
+    <w:lsdException w:name="List Table 7 Colorful Accent 2" w:uiPriority="52"/>
+    <w:lsdException w:name="List Table 1 Light Accent 3" w:uiPriority="46"/>
+    <w:lsdException w:name="List Table 2 Accent 3" w:uiPriority="47"/>
+    <w:lsdException w:name="List Table 3 Accent 3" w:uiPriority="48"/>
+    <w:lsdException w:name="List Table 4 Accent 3" w:uiPriority="49"/>
+    <w:lsdException w:name="List Table 5 Dark Accent 3" w:uiPriority="50"/>
+    <w:lsdException w:name="List Table 6 Colorful Accent 3" w:uiPriority="51"/>
+    <w:lsdException w:name="List Table 7 Colorful Accent 3" w:uiPriority="52"/>
+    <w:lsdException w:name="List Table 1 Light Accent 4" w:uiPriority="46"/>
+    <w:lsdException w:name="List Table 2 Accent 4" w:uiPriority="47"/>
+    <w:lsdException w:name="List Table 3 Accent 4" w:uiPriority="48"/>
+    <w:lsdException w:name="List Table 4 Accent 4" w:uiPriority="49"/>
+    <w:lsdException w:name="List Table 5 Dark Accent 4" w:uiPriority="50"/>
+    <w:lsdException w:name="List Table 6 Colorful Accent 4" w:uiPriority="51"/>
+    <w:lsdException w:name="List Table 7 Colorful Accent 4" w:uiPriority="52"/>
+    <w:lsdException w:name="List Table 1 Light Accent 5" w:uiPriority="46"/>
+    <w:lsdException w:name="List Table 2 Accent 5" w:uiPriority="47"/>
+    <w:lsdException w:name="List Table 3 Accent 5" w:uiPriority="48"/>
+    <w:lsdException w:name="List Table 4 Accent 5" w:uiPriority="49"/>
+    <w:lsdException w:name="List Table 5 Dark Accent 5" w:uiPriority="50"/>
+    <w:lsdException w:name="List Table 6 Colorful Accent 5" w:uiPriority="51"/>
+    <w:lsdException w:name="List Table 7 Colorful Accent 5" w:uiPriority="52"/>
+    <w:lsdException w:name="List Table 1 Light Accent 6" w:uiPriority="46"/>
+    <w:lsdException w:name="List Table 2 Accent 6" w:uiPriority="47"/>
+    <w:lsdException w:name="List Table 3 Accent 6" w:uiPriority="48"/>
+    <w:lsdException w:name="List Table 4 Accent 6" w:uiPriority="49"/>
+    <w:lsdException w:name="List Table 5 Dark Accent 6" w:uiPriority="50"/>
+    <w:lsdException w:name="List Table 6 Colorful Accent 6" w:uiPriority="51"/>
+    <w:lsdException w:name="List Table 7 Colorful Accent 6" w:uiPriority="52"/>
   </w:latentStyles>
   <w:style w:type="paragraph" w:default="1" w:styleId="a">
     <w:name w:val="Normal"/>
@@ -4244,6 +4222,60 @@
       <w:rFonts w:ascii="Tahoma" w:eastAsia="Times New Roman" w:hAnsi="Tahoma" w:cs="Tahoma"/>
       <w:sz w:val="16"/>
       <w:szCs w:val="16"/>
+      <w:lang w:eastAsia="ru-RU"/>
+    </w:rPr>
+  </w:style>
+  <w:style w:type="paragraph" w:styleId="ad">
+    <w:name w:val="Document Map"/>
+    <w:basedOn w:val="a"/>
+    <w:link w:val="ae"/>
+    <w:uiPriority w:val="99"/>
+    <w:semiHidden/>
+    <w:unhideWhenUsed/>
+    <w:rsid w:val="004F3FE5"/>
+    <w:rPr>
+      <w:rFonts w:ascii="Tahoma" w:hAnsi="Tahoma" w:cs="Tahoma"/>
+      <w:sz w:val="16"/>
+      <w:szCs w:val="16"/>
+    </w:rPr>
+  </w:style>
+  <w:style w:type="character" w:customStyle="1" w:styleId="ae">
+    <w:name w:val="Схема документа Знак"/>
+    <w:basedOn w:val="a0"/>
+    <w:link w:val="ad"/>
+    <w:uiPriority w:val="99"/>
+    <w:semiHidden/>
+    <w:rsid w:val="004F3FE5"/>
+    <w:rPr>
+      <w:rFonts w:ascii="Tahoma" w:eastAsia="Times New Roman" w:hAnsi="Tahoma" w:cs="Tahoma"/>
+      <w:sz w:val="16"/>
+      <w:szCs w:val="16"/>
+      <w:lang w:eastAsia="ru-RU"/>
+    </w:rPr>
+  </w:style>
+  <w:style w:type="paragraph" w:styleId="af">
+    <w:name w:val="Body Text"/>
+    <w:basedOn w:val="a"/>
+    <w:link w:val="af0"/>
+    <w:uiPriority w:val="99"/>
+    <w:semiHidden/>
+    <w:unhideWhenUsed/>
+    <w:rsid w:val="00A34047"/>
+    <w:pPr>
+      <w:spacing w:after="120"/>
+    </w:pPr>
+  </w:style>
+  <w:style w:type="character" w:customStyle="1" w:styleId="af0">
+    <w:name w:val="Основной текст Знак"/>
+    <w:basedOn w:val="a0"/>
+    <w:link w:val="af"/>
+    <w:uiPriority w:val="99"/>
+    <w:semiHidden/>
+    <w:rsid w:val="00A34047"/>
+    <w:rPr>
+      <w:rFonts w:ascii="Times New Roman" w:eastAsia="Times New Roman" w:hAnsi="Times New Roman" w:cs="Times New Roman"/>
+      <w:sz w:val="20"/>
+      <w:szCs w:val="20"/>
       <w:lang w:eastAsia="ru-RU"/>
     </w:rPr>
   </w:style>
@@ -4540,7 +4572,7 @@
 </file>
 
 <file path=customXml/itemProps1.xml><?xml version="1.0" encoding="utf-8"?>
-<ds:datastoreItem xmlns:ds="http://schemas.openxmlformats.org/officeDocument/2006/customXml" ds:itemID="{3C37E501-D71F-4851-B7B8-B21DC1171DE1}">
+<ds:datastoreItem xmlns:ds="http://schemas.openxmlformats.org/officeDocument/2006/customXml" ds:itemID="{24BAAFA8-C588-46A4-A0EF-0179BEE45F58}">
   <ds:schemaRefs>
     <ds:schemaRef ds:uri="http://schemas.openxmlformats.org/officeDocument/2006/bibliography"/>
   </ds:schemaRefs>

--- a/List_Zadania.docx
+++ b/List_Zadania.docx
@@ -1362,8 +1362,6 @@
               </w:rPr>
               <w:t xml:space="preserve">3. Функциональное </w:t>
             </w:r>
-            <w:bookmarkStart w:id="2" w:name="_GoBack"/>
-            <w:bookmarkEnd w:id="2"/>
             <w:r>
               <w:rPr>
                 <w:sz w:val="24"/>
@@ -1465,14 +1463,7 @@
                 <w:sz w:val="24"/>
                 <w:szCs w:val="24"/>
               </w:rPr>
-              <w:t>7</w:t>
-            </w:r>
-            <w:r>
-              <w:rPr>
-                <w:sz w:val="24"/>
-                <w:szCs w:val="24"/>
-              </w:rPr>
-              <w:t xml:space="preserve">. </w:t>
+              <w:t xml:space="preserve">7. </w:t>
             </w:r>
             <w:r>
               <w:rPr>
@@ -1491,35 +1482,14 @@
                 <w:sz w:val="24"/>
                 <w:szCs w:val="24"/>
               </w:rPr>
-              <w:t xml:space="preserve"> </w:t>
-            </w:r>
-            <w:r>
-              <w:rPr>
-                <w:sz w:val="24"/>
-                <w:szCs w:val="24"/>
-              </w:rPr>
-              <w:t>Заключение</w:t>
-            </w:r>
-            <w:r>
-              <w:rPr>
-                <w:sz w:val="24"/>
-                <w:szCs w:val="24"/>
-              </w:rPr>
-              <w:t>,</w:t>
-            </w:r>
-            <w:r>
-              <w:rPr>
-                <w:sz w:val="24"/>
-                <w:szCs w:val="24"/>
-              </w:rPr>
-              <w:t xml:space="preserve"> </w:t>
-            </w:r>
-            <w:r>
-              <w:rPr>
-                <w:sz w:val="24"/>
-                <w:szCs w:val="24"/>
-              </w:rPr>
-              <w:t>Список использованных источников,</w:t>
+              <w:t xml:space="preserve"> Заключение</w:t>
+            </w:r>
+            <w:r>
+              <w:rPr>
+                <w:sz w:val="24"/>
+                <w:szCs w:val="24"/>
+              </w:rPr>
+              <w:t>, Список использованных источников,</w:t>
             </w:r>
           </w:p>
         </w:tc>
@@ -1662,14 +1632,7 @@
                 <w:sz w:val="24"/>
                 <w:szCs w:val="24"/>
               </w:rPr>
-              <w:t xml:space="preserve">Диаграмма </w:t>
-            </w:r>
-            <w:r>
-              <w:rPr>
-                <w:sz w:val="24"/>
-                <w:szCs w:val="24"/>
-              </w:rPr>
-              <w:t>последовательности</w:t>
+              <w:t>Структурная схема</w:t>
             </w:r>
             <w:r>
               <w:rPr>
@@ -1737,35 +1700,42 @@
                 <w:sz w:val="24"/>
                 <w:szCs w:val="24"/>
               </w:rPr>
-              <w:t>Схема</w:t>
-            </w:r>
-            <w:r>
-              <w:rPr>
-                <w:sz w:val="24"/>
-                <w:szCs w:val="24"/>
-              </w:rPr>
-              <w:t xml:space="preserve"> связи</w:t>
-            </w:r>
-            <w:r>
-              <w:rPr>
-                <w:sz w:val="24"/>
-                <w:szCs w:val="24"/>
-              </w:rPr>
-              <w:t xml:space="preserve">. </w:t>
-            </w:r>
-            <w:r>
-              <w:rPr>
-                <w:sz w:val="24"/>
-                <w:szCs w:val="24"/>
-              </w:rPr>
-              <w:t>Плакат</w:t>
-            </w:r>
-            <w:r>
-              <w:rPr>
-                <w:sz w:val="24"/>
-                <w:szCs w:val="24"/>
-              </w:rPr>
-              <w:t xml:space="preserve"> - </w:t>
+              <w:t xml:space="preserve">Диаграмма </w:t>
+            </w:r>
+            <w:r>
+              <w:rPr>
+                <w:sz w:val="24"/>
+                <w:szCs w:val="24"/>
+              </w:rPr>
+              <w:t>последовательности.</w:t>
+            </w:r>
+            <w:r>
+              <w:rPr>
+                <w:sz w:val="24"/>
+                <w:szCs w:val="24"/>
+              </w:rPr>
+              <w:t xml:space="preserve"> </w:t>
+            </w:r>
+            <w:r>
+              <w:rPr>
+                <w:sz w:val="24"/>
+                <w:szCs w:val="24"/>
+              </w:rPr>
+              <w:t>Чертёж</w:t>
+            </w:r>
+            <w:r>
+              <w:rPr>
+                <w:sz w:val="24"/>
+                <w:szCs w:val="24"/>
+              </w:rPr>
+              <w:t xml:space="preserve"> </w:t>
+            </w:r>
+            <w:r>
+              <w:rPr>
+                <w:sz w:val="24"/>
+                <w:szCs w:val="24"/>
+              </w:rPr>
+              <w:t xml:space="preserve">- </w:t>
             </w:r>
             <w:r>
               <w:rPr>
@@ -1805,7 +1775,7 @@
                 <w:sz w:val="24"/>
                 <w:szCs w:val="24"/>
               </w:rPr>
-              <w:t>Габаритные размеры</w:t>
+              <w:t>Алгоритм работы</w:t>
             </w:r>
             <w:r>
               <w:rPr>
@@ -1819,7 +1789,21 @@
                 <w:sz w:val="24"/>
                 <w:szCs w:val="24"/>
               </w:rPr>
-              <w:t>Плакат -</w:t>
+              <w:t>Чертёж</w:t>
+            </w:r>
+            <w:r>
+              <w:rPr>
+                <w:sz w:val="24"/>
+                <w:szCs w:val="24"/>
+              </w:rPr>
+              <w:t xml:space="preserve"> </w:t>
+            </w:r>
+            <w:r>
+              <w:rPr>
+                <w:sz w:val="24"/>
+                <w:szCs w:val="24"/>
+              </w:rPr>
+              <w:t>-</w:t>
             </w:r>
             <w:r>
               <w:rPr>
@@ -1882,10 +1866,56 @@
             <w:r>
               <w:rPr>
                 <w:sz w:val="24"/>
-                <w:szCs w:val="24"/>
               </w:rPr>
               <w:lastRenderedPageBreak/>
-              <w:t xml:space="preserve">Диаграмма классов. Чертёж - </w:t>
+              <w:t>Общий вид</w:t>
+            </w:r>
+            <w:r>
+              <w:rPr>
+                <w:sz w:val="24"/>
+              </w:rPr>
+              <w:t>. Плакат -</w:t>
+            </w:r>
+            <w:r>
+              <w:rPr>
+                <w:sz w:val="24"/>
+                <w:szCs w:val="24"/>
+              </w:rPr>
+              <w:t xml:space="preserve"> формат А1, лист 1</w:t>
+            </w:r>
+            <w:r>
+              <w:rPr>
+                <w:sz w:val="24"/>
+                <w:szCs w:val="24"/>
+              </w:rPr>
+              <w:t>.</w:t>
+            </w:r>
+            <w:r>
+              <w:rPr>
+                <w:sz w:val="24"/>
+                <w:szCs w:val="24"/>
+              </w:rPr>
+              <w:t xml:space="preserve"> </w:t>
+            </w:r>
+            <w:r>
+              <w:rPr>
+                <w:sz w:val="24"/>
+                <w:szCs w:val="24"/>
+              </w:rPr>
+              <w:t xml:space="preserve">Диаграмма классов. </w:t>
+            </w:r>
+            <w:r>
+              <w:rPr>
+                <w:sz w:val="24"/>
+              </w:rPr>
+              <w:t>Плакат</w:t>
+            </w:r>
+            <w:r>
+              <w:rPr>
+                <w:sz w:val="24"/>
+                <w:szCs w:val="24"/>
+              </w:rPr>
+              <w:t xml:space="preserve"> - </w:t>
             </w:r>
             <w:r>
               <w:rPr>
@@ -1924,27 +1954,19 @@
               <w:rPr>
                 <w:sz w:val="24"/>
               </w:rPr>
-              <w:t>Схема программы. Чертёж -</w:t>
-            </w:r>
-            <w:r>
-              <w:rPr>
-                <w:sz w:val="24"/>
-                <w:szCs w:val="24"/>
-              </w:rPr>
-              <w:t xml:space="preserve"> формат А1, лист 1</w:t>
-            </w:r>
-            <w:r>
-              <w:rPr>
-                <w:sz w:val="24"/>
-                <w:szCs w:val="24"/>
-              </w:rPr>
-              <w:t xml:space="preserve">. </w:t>
-            </w:r>
-            <w:r>
-              <w:rPr>
-                <w:sz w:val="24"/>
-              </w:rPr>
-              <w:t>Модель</w:t>
+              <w:t>Информационная система</w:t>
+            </w:r>
+            <w:r>
+              <w:rPr>
+                <w:sz w:val="24"/>
+              </w:rPr>
+              <w:t xml:space="preserve"> </w:t>
+            </w:r>
+            <w:r>
+              <w:rPr>
+                <w:sz w:val="24"/>
+              </w:rPr>
+              <w:t>земледелия. Плакат</w:t>
             </w:r>
             <w:r>
               <w:rPr>
@@ -1996,6 +2018,8 @@
             </w:r>
           </w:p>
         </w:tc>
+        <w:bookmarkStart w:id="2" w:name="_GoBack"/>
+        <w:bookmarkEnd w:id="2"/>
       </w:tr>
       <w:tr>
         <w:tc>
@@ -2026,14 +2050,7 @@
                 <w:sz w:val="24"/>
                 <w:szCs w:val="24"/>
               </w:rPr>
-              <w:t xml:space="preserve">асчет технико-экономического обоснования экономической </w:t>
-            </w:r>
-            <w:r>
-              <w:rPr>
-                <w:sz w:val="24"/>
-                <w:szCs w:val="24"/>
-              </w:rPr>
-              <w:t xml:space="preserve">эффективности </w:t>
+              <w:t xml:space="preserve">асчет технико-экономического обоснования экономической эффективности </w:t>
             </w:r>
           </w:p>
         </w:tc>
@@ -2061,21 +2078,7 @@
                 <w:sz w:val="24"/>
                 <w:szCs w:val="24"/>
               </w:rPr>
-              <w:t>инвестиционной</w:t>
-            </w:r>
-            <w:r>
-              <w:rPr>
-                <w:sz w:val="24"/>
-                <w:szCs w:val="24"/>
-              </w:rPr>
-              <w:t xml:space="preserve"> эффективности инвестиционной оценки технологических </w:t>
-            </w:r>
-            <w:r>
-              <w:rPr>
-                <w:sz w:val="24"/>
-                <w:szCs w:val="24"/>
-              </w:rPr>
-              <w:t>процессов</w:t>
+              <w:t>инвестиционной эффективности инвестиционной оценки технологических процессов</w:t>
             </w:r>
           </w:p>
         </w:tc>
@@ -4572,7 +4575,7 @@
 </file>
 
 <file path=customXml/itemProps1.xml><?xml version="1.0" encoding="utf-8"?>
-<ds:datastoreItem xmlns:ds="http://schemas.openxmlformats.org/officeDocument/2006/customXml" ds:itemID="{24BAAFA8-C588-46A4-A0EF-0179BEE45F58}">
+<ds:datastoreItem xmlns:ds="http://schemas.openxmlformats.org/officeDocument/2006/customXml" ds:itemID="{C0137996-B8BA-4C29-B7B1-D0FF91FC2860}">
   <ds:schemaRefs>
     <ds:schemaRef ds:uri="http://schemas.openxmlformats.org/officeDocument/2006/bibliography"/>
   </ds:schemaRefs>
